--- a/Lab2/Database Schema.docx
+++ b/Lab2/Database Schema.docx
@@ -1,10 +1,10 @@
 
 <file path=word/document.xml><?xml version="1.0" encoding="utf-8"?>
-<w:document xmlns:o="urn:schemas-microsoft-com:office:office" xmlns:r="http://schemas.openxmlformats.org/officeDocument/2006/relationships" xmlns:v="urn:schemas-microsoft-com:vml" xmlns:w="http://schemas.openxmlformats.org/wordprocessingml/2006/main" xmlns:w10="urn:schemas-microsoft-com:office:word" xmlns:wp="http://schemas.openxmlformats.org/drawingml/2006/wordprocessingDrawing">
+<w:document xmlns:wpc="http://schemas.microsoft.com/office/word/2010/wordprocessingCanvas" xmlns:mo="http://schemas.microsoft.com/office/mac/office/2008/main" xmlns:mc="http://schemas.openxmlformats.org/markup-compatibility/2006" xmlns:mv="urn:schemas-microsoft-com:mac:vml" xmlns:o="urn:schemas-microsoft-com:office:office" xmlns:r="http://schemas.openxmlformats.org/officeDocument/2006/relationships" xmlns:m="http://schemas.openxmlformats.org/officeDocument/2006/math" xmlns:v="urn:schemas-microsoft-com:vml" xmlns:wp14="http://schemas.microsoft.com/office/word/2010/wordprocessingDrawing" xmlns:wp="http://schemas.openxmlformats.org/drawingml/2006/wordprocessingDrawing" xmlns:w10="urn:schemas-microsoft-com:office:word" xmlns:w="http://schemas.openxmlformats.org/wordprocessingml/2006/main" xmlns:w14="http://schemas.microsoft.com/office/word/2010/wordml" xmlns:w15="http://schemas.microsoft.com/office/word/2012/wordml" xmlns:wpg="http://schemas.microsoft.com/office/word/2010/wordprocessingGroup" xmlns:wpi="http://schemas.microsoft.com/office/word/2010/wordprocessingInk" xmlns:wne="http://schemas.microsoft.com/office/word/2006/wordml" xmlns:wps="http://schemas.microsoft.com/office/word/2010/wordprocessingShape" mc:Ignorable="w14 w15 wp14">
   <w:body>
     <w:p>
       <w:pPr>
-        <w:pStyle w:val="Title"/>
+        <w:pStyle w:val="Rubrik"/>
         <w:rPr>
           <w:lang w:val="en-US"/>
         </w:rPr>
@@ -18,7 +18,7 @@
     </w:p>
     <w:p>
       <w:pPr>
-        <w:pStyle w:val="Heading1"/>
+        <w:pStyle w:val="Rubrik1"/>
         <w:rPr>
           <w:lang w:val="en-US"/>
         </w:rPr>
@@ -32,7 +32,6 @@
     </w:p>
     <w:p>
       <w:pPr>
-        <w:pStyle w:val="Normal"/>
         <w:rPr>
           <w:lang w:val="en-US"/>
         </w:rPr>
@@ -55,22 +54,42 @@
           <w:lang w:val="en-US"/>
         </w:rPr>
         <w:t>, credit, name, department)</w:t>
+      </w:r>
+      <w:r>
+        <w:rPr>
+          <w:lang w:val="en-US"/>
+        </w:rPr>
         <w:br/>
-        <w:t>department -&gt; Department.abbreviation</w:t>
-      </w:r>
+        <w:t xml:space="preserve">department -&gt; </w:t>
+      </w:r>
+      <w:proofErr w:type="spellStart"/>
+      <w:r>
+        <w:rPr>
+          <w:lang w:val="en-US"/>
+        </w:rPr>
+        <w:t>Department.abbreviation</w:t>
+      </w:r>
+      <w:proofErr w:type="spellEnd"/>
     </w:p>
     <w:p>
       <w:pPr>
-        <w:pStyle w:val="Normal"/>
         <w:rPr>
           <w:lang w:val="en-US"/>
         </w:rPr>
       </w:pPr>
-      <w:r>
-        <w:rPr>
-          <w:lang w:val="en-US"/>
-        </w:rPr>
-        <w:t>RestrictedCourse(</w:t>
+      <w:proofErr w:type="spellStart"/>
+      <w:r>
+        <w:rPr>
+          <w:lang w:val="en-US"/>
+        </w:rPr>
+        <w:t>RestrictedCourse</w:t>
+      </w:r>
+      <w:proofErr w:type="spellEnd"/>
+      <w:r>
+        <w:rPr>
+          <w:lang w:val="en-US"/>
+        </w:rPr>
+        <w:t>(</w:t>
       </w:r>
       <w:r>
         <w:rPr>
@@ -83,16 +102,41 @@
         <w:rPr>
           <w:lang w:val="en-US"/>
         </w:rPr>
-        <w:t>, maxStudents)</w:t>
+        <w:t xml:space="preserve">, </w:t>
+      </w:r>
+      <w:proofErr w:type="spellStart"/>
+      <w:r>
+        <w:rPr>
+          <w:lang w:val="en-US"/>
+        </w:rPr>
+        <w:t>maxStudents</w:t>
+      </w:r>
+      <w:proofErr w:type="spellEnd"/>
+      <w:r>
+        <w:rPr>
+          <w:lang w:val="en-US"/>
+        </w:rPr>
+        <w:t>)</w:t>
+      </w:r>
+      <w:r>
+        <w:rPr>
+          <w:lang w:val="en-US"/>
+        </w:rPr>
         <w:br/>
-        <w:t>code -&gt; Course.code</w:t>
-      </w:r>
+        <w:t xml:space="preserve">code -&gt; </w:t>
+      </w:r>
+      <w:proofErr w:type="spellStart"/>
+      <w:r>
+        <w:rPr>
+          <w:lang w:val="en-US"/>
+        </w:rPr>
+        <w:t>Course.code</w:t>
+      </w:r>
+      <w:proofErr w:type="spellEnd"/>
     </w:p>
     <w:p>
       <w:pPr>
-        <w:pStyle w:val="Normal"/>
-        <w:rPr>
-          <w:u w:val="none"/>
+        <w:rPr>
           <w:lang w:val="en-US"/>
         </w:rPr>
       </w:pPr>
@@ -108,11 +152,16 @@
           <w:lang w:val="en-US"/>
         </w:rPr>
         <w:t>abbreviation)</w:t>
+      </w:r>
+      <w:r>
+        <w:rPr>
+          <w:u w:val="single"/>
+          <w:lang w:val="en-US"/>
+        </w:rPr>
         <w:br/>
       </w:r>
       <w:r>
         <w:rPr>
-          <w:u w:val="none"/>
           <w:lang w:val="en-US"/>
         </w:rPr>
         <w:t>unique name</w:t>
@@ -120,7 +169,6 @@
     </w:p>
     <w:p>
       <w:pPr>
-        <w:pStyle w:val="Normal"/>
         <w:rPr>
           <w:lang w:val="en-US"/>
         </w:rPr>
@@ -144,6 +192,7 @@
         </w:rPr>
         <w:t xml:space="preserve">, </w:t>
       </w:r>
+      <w:proofErr w:type="spellStart"/>
       <w:r>
         <w:rPr>
           <w:u w:val="single"/>
@@ -151,18 +200,36 @@
         </w:rPr>
         <w:t>programme</w:t>
       </w:r>
+      <w:proofErr w:type="spellEnd"/>
       <w:r>
         <w:rPr>
           <w:lang w:val="en-US"/>
         </w:rPr>
         <w:t>)</w:t>
+      </w:r>
+      <w:r>
+        <w:rPr>
+          <w:lang w:val="en-US"/>
+        </w:rPr>
         <w:br/>
-        <w:t xml:space="preserve">programme -&gt; Programme.name </w:t>
+      </w:r>
+      <w:proofErr w:type="spellStart"/>
+      <w:r>
+        <w:rPr>
+          <w:lang w:val="en-US"/>
+        </w:rPr>
+        <w:t>programme</w:t>
+      </w:r>
+      <w:proofErr w:type="spellEnd"/>
+      <w:r>
+        <w:rPr>
+          <w:lang w:val="en-US"/>
+        </w:rPr>
+        <w:t xml:space="preserve"> -&gt; Programme.name </w:t>
       </w:r>
     </w:p>
     <w:p>
       <w:pPr>
-        <w:pStyle w:val="Normal"/>
         <w:rPr>
           <w:lang w:val="en-US"/>
         </w:rPr>
@@ -173,61 +240,107 @@
         </w:rPr>
         <w:t>Student(</w:t>
       </w:r>
-      <w:r>
-        <w:rPr>
-          <w:u w:val="single"/>
-          <w:lang w:val="en-US"/>
-        </w:rPr>
-        <w:t>national</w:t>
-      </w:r>
-      <w:r>
-        <w:rPr>
-          <w:u w:val="single"/>
-          <w:lang w:val="en-US"/>
-        </w:rPr>
-        <w:t>ID</w:t>
-      </w:r>
+      <w:proofErr w:type="spellStart"/>
+      <w:r>
+        <w:rPr>
+          <w:u w:val="single"/>
+          <w:lang w:val="en-US"/>
+        </w:rPr>
+        <w:t>nationalID</w:t>
+      </w:r>
+      <w:proofErr w:type="spellEnd"/>
       <w:r>
         <w:rPr>
           <w:lang w:val="en-US"/>
         </w:rPr>
         <w:t xml:space="preserve">, </w:t>
       </w:r>
-      <w:r>
-        <w:rPr>
-          <w:lang w:val="en-US"/>
-        </w:rPr>
-        <w:t xml:space="preserve">schoolID, </w:t>
-      </w:r>
-      <w:r>
-        <w:rPr>
-          <w:lang w:val="en-US"/>
-        </w:rPr>
-        <w:t>name, programme)</w:t>
+      <w:proofErr w:type="spellStart"/>
+      <w:r>
+        <w:rPr>
+          <w:lang w:val="en-US"/>
+        </w:rPr>
+        <w:t>schoolID</w:t>
+      </w:r>
+      <w:proofErr w:type="spellEnd"/>
+      <w:r>
+        <w:rPr>
+          <w:lang w:val="en-US"/>
+        </w:rPr>
+        <w:t xml:space="preserve">, name, </w:t>
+      </w:r>
+      <w:proofErr w:type="spellStart"/>
+      <w:r>
+        <w:rPr>
+          <w:lang w:val="en-US"/>
+        </w:rPr>
+        <w:t>programme</w:t>
+      </w:r>
+      <w:proofErr w:type="spellEnd"/>
+      <w:r>
+        <w:rPr>
+          <w:lang w:val="en-US"/>
+        </w:rPr>
+        <w:t>)</w:t>
+      </w:r>
+      <w:r>
+        <w:rPr>
+          <w:lang w:val="en-US"/>
+        </w:rPr>
         <w:br/>
-        <w:t>programme -&gt; Programme.name</w:t>
+      </w:r>
+      <w:proofErr w:type="spellStart"/>
+      <w:r>
+        <w:rPr>
+          <w:lang w:val="en-US"/>
+        </w:rPr>
+        <w:t>programme</w:t>
+      </w:r>
+      <w:proofErr w:type="spellEnd"/>
+      <w:r>
+        <w:rPr>
+          <w:lang w:val="en-US"/>
+        </w:rPr>
+        <w:t xml:space="preserve"> -&gt; Programme.name</w:t>
+      </w:r>
+      <w:r>
+        <w:rPr>
+          <w:lang w:val="en-US"/>
+        </w:rPr>
         <w:br/>
-      </w:r>
-      <w:r>
-        <w:rPr>
-          <w:lang w:val="en-US"/>
-        </w:rPr>
-        <w:t>unique schoolID</w:t>
-      </w:r>
+        <w:t xml:space="preserve">unique </w:t>
+      </w:r>
+      <w:proofErr w:type="spellStart"/>
+      <w:r>
+        <w:rPr>
+          <w:lang w:val="en-US"/>
+        </w:rPr>
+        <w:t>schoolID</w:t>
+      </w:r>
+      <w:proofErr w:type="spellEnd"/>
     </w:p>
     <w:p>
       <w:pPr>
-        <w:pStyle w:val="Normal"/>
         <w:rPr>
           <w:lang w:val="en-US"/>
         </w:rPr>
       </w:pPr>
-      <w:r>
-        <w:rPr>
-          <w:lang w:val="en-US"/>
-        </w:rPr>
-        <w:t>Programme(</w:t>
-      </w:r>
+      <w:proofErr w:type="spellStart"/>
+      <w:proofErr w:type="gramStart"/>
+      <w:r>
+        <w:rPr>
+          <w:lang w:val="en-US"/>
+        </w:rPr>
+        <w:t>Programme</w:t>
+      </w:r>
+      <w:proofErr w:type="spellEnd"/>
+      <w:r>
+        <w:rPr>
+          <w:lang w:val="en-US"/>
+        </w:rPr>
+        <w:t>(</w:t>
+      </w:r>
+      <w:proofErr w:type="gramEnd"/>
       <w:r>
         <w:rPr>
           <w:u w:val="single"/>
@@ -240,12 +353,16 @@
           <w:lang w:val="en-US"/>
         </w:rPr>
         <w:t>, abbreviation)</w:t>
+      </w:r>
+      <w:r>
+        <w:rPr>
+          <w:lang w:val="en-US"/>
+        </w:rPr>
         <w:tab/>
       </w:r>
     </w:p>
     <w:p>
       <w:pPr>
-        <w:pStyle w:val="Normal"/>
         <w:rPr>
           <w:lang w:val="en-US"/>
         </w:rPr>
@@ -272,7 +389,7 @@
     </w:p>
     <w:p>
       <w:pPr>
-        <w:pStyle w:val="Heading1"/>
+        <w:pStyle w:val="Rubrik1"/>
         <w:rPr>
           <w:lang w:val="en-US"/>
         </w:rPr>
@@ -286,7 +403,6 @@
     </w:p>
     <w:p>
       <w:pPr>
-        <w:pStyle w:val="Normal"/>
         <w:rPr>
           <w:lang w:val="en-US"/>
         </w:rPr>
@@ -310,6 +426,7 @@
         </w:rPr>
         <w:t xml:space="preserve">, </w:t>
       </w:r>
+      <w:proofErr w:type="spellStart"/>
       <w:r>
         <w:rPr>
           <w:u w:val="single"/>
@@ -317,29 +434,82 @@
         </w:rPr>
         <w:t>requiredCourse</w:t>
       </w:r>
+      <w:proofErr w:type="spellEnd"/>
       <w:r>
         <w:rPr>
           <w:lang w:val="en-US"/>
         </w:rPr>
         <w:t>)</w:t>
+      </w:r>
+      <w:r>
+        <w:rPr>
+          <w:lang w:val="en-US"/>
+        </w:rPr>
         <w:br/>
-        <w:t>course -&gt; Course.code</w:t>
+        <w:t xml:space="preserve">course -&gt; </w:t>
+      </w:r>
+      <w:proofErr w:type="spellStart"/>
+      <w:r>
+        <w:rPr>
+          <w:lang w:val="en-US"/>
+        </w:rPr>
+        <w:t>Course.code</w:t>
+      </w:r>
+      <w:proofErr w:type="spellEnd"/>
+      <w:r>
+        <w:rPr>
+          <w:lang w:val="en-US"/>
+        </w:rPr>
         <w:br/>
-        <w:t>requiredCourse -&gt; Course.code</w:t>
-      </w:r>
+      </w:r>
+      <w:proofErr w:type="spellStart"/>
+      <w:r>
+        <w:rPr>
+          <w:lang w:val="en-US"/>
+        </w:rPr>
+        <w:t>requiredCourse</w:t>
+      </w:r>
+      <w:proofErr w:type="spellEnd"/>
+      <w:r>
+        <w:rPr>
+          <w:lang w:val="en-US"/>
+        </w:rPr>
+        <w:t xml:space="preserve"> -&gt; </w:t>
+      </w:r>
+      <w:proofErr w:type="spellStart"/>
+      <w:r>
+        <w:rPr>
+          <w:lang w:val="en-US"/>
+        </w:rPr>
+        <w:t>Course.code</w:t>
+      </w:r>
+      <w:proofErr w:type="spellEnd"/>
     </w:p>
     <w:p>
       <w:pPr>
-        <w:pStyle w:val="Normal"/>
         <w:rPr>
           <w:lang w:val="en-US"/>
         </w:rPr>
       </w:pPr>
-      <w:r>
-        <w:rPr>
-          <w:lang w:val="en-US"/>
-        </w:rPr>
-        <w:t>registeredOn(</w:t>
+      <w:proofErr w:type="spellStart"/>
+      <w:r>
+        <w:rPr>
+          <w:lang w:val="en-US"/>
+        </w:rPr>
+        <w:t>registere</w:t>
+      </w:r>
+      <w:r>
+        <w:rPr>
+          <w:lang w:val="en-US"/>
+        </w:rPr>
+        <w:t>dOn</w:t>
+      </w:r>
+      <w:proofErr w:type="spellEnd"/>
+      <w:r>
+        <w:rPr>
+          <w:lang w:val="en-US"/>
+        </w:rPr>
+        <w:t>(</w:t>
       </w:r>
       <w:r>
         <w:rPr>
@@ -366,35 +536,57 @@
           <w:lang w:val="en-US"/>
         </w:rPr>
         <w:t>)</w:t>
+      </w:r>
+      <w:r>
+        <w:rPr>
+          <w:lang w:val="en-US"/>
+        </w:rPr>
         <w:br/>
-        <w:t>student -&gt; Student.</w:t>
-      </w:r>
-      <w:r>
-        <w:rPr>
-          <w:lang w:val="en-US"/>
-        </w:rPr>
-        <w:t>nationalID</w:t>
-      </w:r>
+        <w:t xml:space="preserve">student -&gt; </w:t>
+      </w:r>
+      <w:proofErr w:type="spellStart"/>
+      <w:r>
+        <w:rPr>
+          <w:lang w:val="en-US"/>
+        </w:rPr>
+        <w:t>Student.nationalID</w:t>
+      </w:r>
+      <w:proofErr w:type="spellEnd"/>
       <w:r>
         <w:rPr>
           <w:lang w:val="en-US"/>
         </w:rPr>
         <w:br/>
-        <w:t>course -&gt; Course.code</w:t>
-      </w:r>
+        <w:t xml:space="preserve">course -&gt; </w:t>
+      </w:r>
+      <w:proofErr w:type="spellStart"/>
+      <w:r>
+        <w:rPr>
+          <w:lang w:val="en-US"/>
+        </w:rPr>
+        <w:t>Course.code</w:t>
+      </w:r>
+      <w:proofErr w:type="spellEnd"/>
     </w:p>
     <w:p>
       <w:pPr>
-        <w:pStyle w:val="Normal"/>
         <w:rPr>
           <w:lang w:val="en-US"/>
         </w:rPr>
       </w:pPr>
-      <w:r>
-        <w:rPr>
-          <w:lang w:val="en-US"/>
-        </w:rPr>
-        <w:t>hasFinished(</w:t>
+      <w:proofErr w:type="spellStart"/>
+      <w:r>
+        <w:rPr>
+          <w:lang w:val="en-US"/>
+        </w:rPr>
+        <w:t>hasFinished</w:t>
+      </w:r>
+      <w:proofErr w:type="spellEnd"/>
+      <w:r>
+        <w:rPr>
+          <w:lang w:val="en-US"/>
+        </w:rPr>
+        <w:t>(</w:t>
       </w:r>
       <w:r>
         <w:rPr>
@@ -421,36 +613,59 @@
           <w:lang w:val="en-US"/>
         </w:rPr>
         <w:t>, grade)</w:t>
+      </w:r>
+      <w:r>
+        <w:rPr>
+          <w:lang w:val="en-US"/>
+        </w:rPr>
         <w:br/>
-        <w:t>student -&gt; Student.</w:t>
-      </w:r>
-      <w:r>
-        <w:rPr>
-          <w:lang w:val="en-US"/>
-        </w:rPr>
-        <w:t>nationalID</w:t>
-      </w:r>
+        <w:t xml:space="preserve">student -&gt; </w:t>
+      </w:r>
+      <w:proofErr w:type="spellStart"/>
+      <w:r>
+        <w:rPr>
+          <w:lang w:val="en-US"/>
+        </w:rPr>
+        <w:t>Student.nationalID</w:t>
+      </w:r>
+      <w:proofErr w:type="spellEnd"/>
       <w:r>
         <w:rPr>
           <w:lang w:val="en-US"/>
         </w:rPr>
         <w:br/>
-        <w:t>course -&gt; Course.code</w:t>
-      </w:r>
+        <w:t xml:space="preserve">course -&gt; </w:t>
+      </w:r>
+      <w:proofErr w:type="spellStart"/>
+      <w:r>
+        <w:rPr>
+          <w:lang w:val="en-US"/>
+        </w:rPr>
+        <w:t>Course.code</w:t>
+      </w:r>
+      <w:proofErr w:type="spellEnd"/>
     </w:p>
     <w:p>
       <w:pPr>
-        <w:pStyle w:val="Normal"/>
         <w:rPr>
           <w:lang w:val="en-US"/>
         </w:rPr>
       </w:pPr>
-      <w:r>
-        <w:rPr>
-          <w:lang w:val="en-US"/>
-        </w:rPr>
-        <w:t>hostedBy(</w:t>
-      </w:r>
+      <w:proofErr w:type="spellStart"/>
+      <w:r>
+        <w:rPr>
+          <w:lang w:val="en-US"/>
+        </w:rPr>
+        <w:t>hostedBy</w:t>
+      </w:r>
+      <w:proofErr w:type="spellEnd"/>
+      <w:r>
+        <w:rPr>
+          <w:lang w:val="en-US"/>
+        </w:rPr>
+        <w:t>(</w:t>
+      </w:r>
+      <w:proofErr w:type="spellStart"/>
       <w:r>
         <w:rPr>
           <w:u w:val="single"/>
@@ -458,6 +673,7 @@
         </w:rPr>
         <w:t>programme</w:t>
       </w:r>
+      <w:proofErr w:type="spellEnd"/>
       <w:r>
         <w:rPr>
           <w:lang w:val="en-US"/>
@@ -476,25 +692,70 @@
           <w:lang w:val="en-US"/>
         </w:rPr>
         <w:t>)</w:t>
+      </w:r>
+      <w:r>
+        <w:rPr>
+          <w:lang w:val="en-US"/>
+        </w:rPr>
         <w:br/>
-        <w:t xml:space="preserve">programme - &gt; Programme.name </w:t>
+      </w:r>
+      <w:proofErr w:type="spellStart"/>
+      <w:r>
+        <w:rPr>
+          <w:lang w:val="en-US"/>
+        </w:rPr>
+        <w:t>programme</w:t>
+      </w:r>
+      <w:proofErr w:type="spellEnd"/>
+      <w:r>
+        <w:rPr>
+          <w:lang w:val="en-US"/>
+        </w:rPr>
+        <w:t xml:space="preserve"> - &gt; Programme.name </w:t>
+      </w:r>
+      <w:r>
+        <w:rPr>
+          <w:lang w:val="en-US"/>
+        </w:rPr>
         <w:br/>
-        <w:t>department -&gt; Department.abbreviation</w:t>
-      </w:r>
+        <w:t xml:space="preserve">department -&gt; </w:t>
+      </w:r>
+      <w:proofErr w:type="spellStart"/>
+      <w:r>
+        <w:rPr>
+          <w:lang w:val="en-US"/>
+        </w:rPr>
+        <w:t>Department.abbrevia</w:t>
+      </w:r>
+      <w:r>
+        <w:rPr>
+          <w:lang w:val="en-US"/>
+        </w:rPr>
+        <w:t>tion</w:t>
+      </w:r>
+      <w:proofErr w:type="spellEnd"/>
     </w:p>
     <w:p>
       <w:pPr>
-        <w:pStyle w:val="Normal"/>
         <w:rPr>
           <w:lang w:val="en-US"/>
         </w:rPr>
       </w:pPr>
-      <w:r>
-        <w:rPr>
-          <w:lang w:val="en-US"/>
-        </w:rPr>
-        <w:t>programmeHasMandatory(</w:t>
-      </w:r>
+      <w:proofErr w:type="spellStart"/>
+      <w:r>
+        <w:rPr>
+          <w:lang w:val="en-US"/>
+        </w:rPr>
+        <w:t>programmeHasMandatory</w:t>
+      </w:r>
+      <w:proofErr w:type="spellEnd"/>
+      <w:r>
+        <w:rPr>
+          <w:lang w:val="en-US"/>
+        </w:rPr>
+        <w:t>(</w:t>
+      </w:r>
+      <w:proofErr w:type="spellStart"/>
       <w:r>
         <w:rPr>
           <w:u w:val="single"/>
@@ -502,6 +763,7 @@
         </w:rPr>
         <w:t>programme</w:t>
       </w:r>
+      <w:proofErr w:type="spellEnd"/>
       <w:r>
         <w:rPr>
           <w:lang w:val="en-US"/>
@@ -520,24 +782,63 @@
           <w:lang w:val="en-US"/>
         </w:rPr>
         <w:t xml:space="preserve">) </w:t>
+      </w:r>
+      <w:r>
+        <w:rPr>
+          <w:lang w:val="en-US"/>
+        </w:rPr>
         <w:br/>
-        <w:t>programme -&gt; Programme.name</w:t>
+      </w:r>
+      <w:proofErr w:type="spellStart"/>
+      <w:r>
+        <w:rPr>
+          <w:lang w:val="en-US"/>
+        </w:rPr>
+        <w:t>programme</w:t>
+      </w:r>
+      <w:proofErr w:type="spellEnd"/>
+      <w:r>
+        <w:rPr>
+          <w:lang w:val="en-US"/>
+        </w:rPr>
+        <w:t xml:space="preserve"> -&gt; Programme.name</w:t>
+      </w:r>
+      <w:r>
+        <w:rPr>
+          <w:lang w:val="en-US"/>
+        </w:rPr>
         <w:br/>
-        <w:t>course -&gt; Course.code</w:t>
-      </w:r>
+        <w:t xml:space="preserve">course -&gt; </w:t>
+      </w:r>
+      <w:proofErr w:type="spellStart"/>
+      <w:r>
+        <w:rPr>
+          <w:lang w:val="en-US"/>
+        </w:rPr>
+        <w:t>Course.code</w:t>
+      </w:r>
+      <w:proofErr w:type="spellEnd"/>
     </w:p>
     <w:p>
       <w:pPr>
-        <w:pStyle w:val="Normal"/>
         <w:rPr>
           <w:lang w:val="en-US"/>
         </w:rPr>
       </w:pPr>
-      <w:r>
-        <w:rPr>
-          <w:lang w:val="en-US"/>
-        </w:rPr>
-        <w:t>branchHasMandatory(</w:t>
+      <w:proofErr w:type="spellStart"/>
+      <w:r>
+        <w:rPr>
+          <w:lang w:val="en-US"/>
+        </w:rPr>
+        <w:lastRenderedPageBreak/>
+        <w:t>branchHasMandatory</w:t>
+      </w:r>
+      <w:proofErr w:type="spellEnd"/>
+      <w:r>
+        <w:rPr>
+          <w:lang w:val="en-US"/>
+        </w:rPr>
+        <w:t>(</w:t>
       </w:r>
       <w:r>
         <w:rPr>
@@ -552,6 +853,7 @@
         </w:rPr>
         <w:t xml:space="preserve">, </w:t>
       </w:r>
+      <w:proofErr w:type="spellStart"/>
       <w:r>
         <w:rPr>
           <w:u w:val="single"/>
@@ -559,6 +861,7 @@
         </w:rPr>
         <w:t>programme</w:t>
       </w:r>
+      <w:proofErr w:type="spellEnd"/>
       <w:r>
         <w:rPr>
           <w:lang w:val="en-US"/>
@@ -577,24 +880,77 @@
           <w:lang w:val="en-US"/>
         </w:rPr>
         <w:t>)</w:t>
+      </w:r>
+      <w:r>
+        <w:rPr>
+          <w:lang w:val="en-US"/>
+        </w:rPr>
         <w:br/>
-        <w:t>(branch, programme) -&gt; Branch.(name, programme)</w:t>
+        <w:t xml:space="preserve">(branch, </w:t>
+      </w:r>
+      <w:proofErr w:type="spellStart"/>
+      <w:r>
+        <w:rPr>
+          <w:lang w:val="en-US"/>
+        </w:rPr>
+        <w:t>programme</w:t>
+      </w:r>
+      <w:proofErr w:type="spellEnd"/>
+      <w:r>
+        <w:rPr>
+          <w:lang w:val="en-US"/>
+        </w:rPr>
+        <w:t xml:space="preserve">) -&gt; Branch.(name, </w:t>
+      </w:r>
+      <w:proofErr w:type="spellStart"/>
+      <w:r>
+        <w:rPr>
+          <w:lang w:val="en-US"/>
+        </w:rPr>
+        <w:t>programme</w:t>
+      </w:r>
+      <w:proofErr w:type="spellEnd"/>
+      <w:r>
+        <w:rPr>
+          <w:lang w:val="en-US"/>
+        </w:rPr>
+        <w:t>)</w:t>
+      </w:r>
+      <w:r>
+        <w:rPr>
+          <w:lang w:val="en-US"/>
+        </w:rPr>
         <w:br/>
-        <w:t>course -&gt; Course.code</w:t>
-      </w:r>
+        <w:t xml:space="preserve">course -&gt; </w:t>
+      </w:r>
+      <w:proofErr w:type="spellStart"/>
+      <w:r>
+        <w:rPr>
+          <w:lang w:val="en-US"/>
+        </w:rPr>
+        <w:t>Course.code</w:t>
+      </w:r>
+      <w:proofErr w:type="spellEnd"/>
     </w:p>
     <w:p>
       <w:pPr>
-        <w:pStyle w:val="Normal"/>
         <w:rPr>
           <w:lang w:val="en-US"/>
         </w:rPr>
       </w:pPr>
-      <w:r>
-        <w:rPr>
-          <w:lang w:val="en-US"/>
-        </w:rPr>
-        <w:t>hasRecommended(</w:t>
+      <w:proofErr w:type="spellStart"/>
+      <w:r>
+        <w:rPr>
+          <w:lang w:val="en-US"/>
+        </w:rPr>
+        <w:t>hasRecommended</w:t>
+      </w:r>
+      <w:proofErr w:type="spellEnd"/>
+      <w:r>
+        <w:rPr>
+          <w:lang w:val="en-US"/>
+        </w:rPr>
+        <w:t>(</w:t>
       </w:r>
       <w:r>
         <w:rPr>
@@ -609,6 +965,7 @@
         </w:rPr>
         <w:t xml:space="preserve">, </w:t>
       </w:r>
+      <w:proofErr w:type="spellStart"/>
       <w:r>
         <w:rPr>
           <w:u w:val="single"/>
@@ -616,6 +973,7 @@
         </w:rPr>
         <w:t>programme</w:t>
       </w:r>
+      <w:proofErr w:type="spellEnd"/>
       <w:r>
         <w:rPr>
           <w:lang w:val="en-US"/>
@@ -634,24 +992,83 @@
           <w:lang w:val="en-US"/>
         </w:rPr>
         <w:t>)</w:t>
+      </w:r>
+      <w:r>
+        <w:rPr>
+          <w:lang w:val="en-US"/>
+        </w:rPr>
         <w:br/>
-        <w:t xml:space="preserve">(branch, programme) -&gt; Branch.(name, programme) </w:t>
+        <w:t>(</w:t>
+      </w:r>
+      <w:r>
+        <w:rPr>
+          <w:lang w:val="en-US"/>
+        </w:rPr>
+        <w:t xml:space="preserve">branch, </w:t>
+      </w:r>
+      <w:proofErr w:type="spellStart"/>
+      <w:r>
+        <w:rPr>
+          <w:lang w:val="en-US"/>
+        </w:rPr>
+        <w:t>programme</w:t>
+      </w:r>
+      <w:proofErr w:type="spellEnd"/>
+      <w:r>
+        <w:rPr>
+          <w:lang w:val="en-US"/>
+        </w:rPr>
+        <w:t xml:space="preserve">) -&gt; Branch.(name, </w:t>
+      </w:r>
+      <w:proofErr w:type="spellStart"/>
+      <w:r>
+        <w:rPr>
+          <w:lang w:val="en-US"/>
+        </w:rPr>
+        <w:t>programme</w:t>
+      </w:r>
+      <w:proofErr w:type="spellEnd"/>
+      <w:r>
+        <w:rPr>
+          <w:lang w:val="en-US"/>
+        </w:rPr>
+        <w:t xml:space="preserve">) </w:t>
+      </w:r>
+      <w:r>
+        <w:rPr>
+          <w:lang w:val="en-US"/>
+        </w:rPr>
         <w:br/>
-        <w:t>course -&gt; Course.code</w:t>
-      </w:r>
+        <w:t xml:space="preserve">course -&gt; </w:t>
+      </w:r>
+      <w:proofErr w:type="spellStart"/>
+      <w:r>
+        <w:rPr>
+          <w:lang w:val="en-US"/>
+        </w:rPr>
+        <w:t>Course.code</w:t>
+      </w:r>
+      <w:proofErr w:type="spellEnd"/>
     </w:p>
     <w:p>
       <w:pPr>
-        <w:pStyle w:val="Normal"/>
         <w:rPr>
           <w:lang w:val="en-US"/>
         </w:rPr>
       </w:pPr>
-      <w:r>
-        <w:rPr>
-          <w:lang w:val="en-US"/>
-        </w:rPr>
-        <w:t>studiesBranch(</w:t>
+      <w:proofErr w:type="spellStart"/>
+      <w:r>
+        <w:rPr>
+          <w:lang w:val="en-US"/>
+        </w:rPr>
+        <w:t>studiesBranch</w:t>
+      </w:r>
+      <w:proofErr w:type="spellEnd"/>
+      <w:r>
+        <w:rPr>
+          <w:lang w:val="en-US"/>
+        </w:rPr>
+        <w:t>(</w:t>
       </w:r>
       <w:r>
         <w:rPr>
@@ -668,7 +1085,6 @@
       </w:r>
       <w:r>
         <w:rPr>
-          <w:u w:val="single"/>
           <w:lang w:val="en-US"/>
         </w:rPr>
         <w:t>branch</w:t>
@@ -679,32 +1095,63 @@
         </w:rPr>
         <w:t xml:space="preserve">, </w:t>
       </w:r>
-      <w:r>
-        <w:rPr>
-          <w:u w:val="single"/>
+      <w:proofErr w:type="spellStart"/>
+      <w:r>
+        <w:rPr>
           <w:lang w:val="en-US"/>
         </w:rPr>
         <w:t>programme</w:t>
       </w:r>
+      <w:proofErr w:type="spellEnd"/>
       <w:r>
         <w:rPr>
           <w:lang w:val="en-US"/>
         </w:rPr>
         <w:t>)</w:t>
+      </w:r>
+      <w:r>
+        <w:rPr>
+          <w:lang w:val="en-US"/>
+        </w:rPr>
         <w:br/>
-      </w:r>
-      <w:r>
-        <w:rPr>
-          <w:lang w:val="en-US"/>
-        </w:rPr>
-        <w:t xml:space="preserve">(programme, </w:t>
-      </w:r>
-      <w:r>
-        <w:rPr>
-          <w:lang w:val="en-US"/>
-        </w:rPr>
-        <w:t>student</w:t>
-      </w:r>
+        <w:t>(</w:t>
+      </w:r>
+      <w:proofErr w:type="spellStart"/>
+      <w:r>
+        <w:rPr>
+          <w:lang w:val="en-US"/>
+        </w:rPr>
+        <w:t>programme</w:t>
+      </w:r>
+      <w:proofErr w:type="spellEnd"/>
+      <w:r>
+        <w:rPr>
+          <w:lang w:val="en-US"/>
+        </w:rPr>
+        <w:t>, student) -&gt; Student.(</w:t>
+      </w:r>
+      <w:proofErr w:type="spellStart"/>
+      <w:r>
+        <w:rPr>
+          <w:lang w:val="en-US"/>
+        </w:rPr>
+        <w:t>programme</w:t>
+      </w:r>
+      <w:proofErr w:type="spellEnd"/>
+      <w:r>
+        <w:rPr>
+          <w:lang w:val="en-US"/>
+        </w:rPr>
+        <w:t xml:space="preserve">, </w:t>
+      </w:r>
+      <w:proofErr w:type="spellStart"/>
+      <w:r>
+        <w:rPr>
+          <w:lang w:val="en-US"/>
+        </w:rPr>
+        <w:t>nationalID</w:t>
+      </w:r>
+      <w:proofErr w:type="spellEnd"/>
       <w:r>
         <w:rPr>
           <w:lang w:val="en-US"/>
@@ -715,47 +1162,31 @@
         <w:rPr>
           <w:lang w:val="en-US"/>
         </w:rPr>
-        <w:t xml:space="preserve"> -&gt; Student.</w:t>
-      </w:r>
-      <w:r>
-        <w:rPr>
-          <w:lang w:val="en-US"/>
-        </w:rPr>
-        <w:t xml:space="preserve">(programme, </w:t>
-      </w:r>
-      <w:r>
-        <w:rPr>
-          <w:lang w:val="en-US"/>
-        </w:rPr>
-        <w:t>national</w:t>
-      </w:r>
-      <w:r>
-        <w:rPr>
-          <w:lang w:val="en-US"/>
-        </w:rPr>
-        <w:t>ID</w:t>
-      </w:r>
-      <w:r>
-        <w:rPr>
-          <w:lang w:val="en-US"/>
-        </w:rPr>
-        <w:t>)</w:t>
-      </w:r>
-      <w:r>
-        <w:rPr>
-          <w:lang w:val="en-US"/>
-        </w:rPr>
         <w:br/>
-        <w:t>(branch, programme) -&gt; Bran</w:t>
-      </w:r>
-      <w:bookmarkStart w:id="0" w:name="_GoBack"/>
-      <w:bookmarkEnd w:id="0"/>
-      <w:r>
-        <w:rPr>
-          <w:lang w:val="en-US"/>
-        </w:rPr>
-        <w:t>ch.(name, programme</w:t>
-      </w:r>
+        <w:t xml:space="preserve">(branch, </w:t>
+      </w:r>
+      <w:proofErr w:type="spellStart"/>
+      <w:r>
+        <w:rPr>
+          <w:lang w:val="en-US"/>
+        </w:rPr>
+        <w:t>programme</w:t>
+      </w:r>
+      <w:proofErr w:type="spellEnd"/>
+      <w:r>
+        <w:rPr>
+          <w:lang w:val="en-US"/>
+        </w:rPr>
+        <w:t xml:space="preserve">) -&gt; Branch.(name, </w:t>
+      </w:r>
+      <w:proofErr w:type="spellStart"/>
+      <w:r>
+        <w:rPr>
+          <w:lang w:val="en-US"/>
+        </w:rPr>
+        <w:t>programme</w:t>
+      </w:r>
+      <w:proofErr w:type="spellEnd"/>
       <w:r>
         <w:rPr>
           <w:lang w:val="en-US"/>
@@ -765,16 +1196,23 @@
     </w:p>
     <w:p>
       <w:pPr>
-        <w:pStyle w:val="Normal"/>
         <w:rPr>
           <w:lang w:val="en-US"/>
         </w:rPr>
       </w:pPr>
-      <w:r>
-        <w:rPr>
-          <w:lang w:val="en-US"/>
-        </w:rPr>
-        <w:t>isOnWaitingList(</w:t>
+      <w:proofErr w:type="spellStart"/>
+      <w:r>
+        <w:rPr>
+          <w:lang w:val="en-US"/>
+        </w:rPr>
+        <w:t>isOnWaitingList</w:t>
+      </w:r>
+      <w:proofErr w:type="spellEnd"/>
+      <w:r>
+        <w:rPr>
+          <w:lang w:val="en-US"/>
+        </w:rPr>
+        <w:t>(</w:t>
       </w:r>
       <w:r>
         <w:rPr>
@@ -789,6 +1227,7 @@
         </w:rPr>
         <w:t xml:space="preserve">, </w:t>
       </w:r>
+      <w:bookmarkStart w:id="0" w:name="_GoBack"/>
       <w:r>
         <w:rPr>
           <w:u w:val="single"/>
@@ -796,41 +1235,111 @@
         </w:rPr>
         <w:t>course</w:t>
       </w:r>
-      <w:r>
-        <w:rPr>
-          <w:lang w:val="en-US"/>
-        </w:rPr>
-        <w:t>, dateRegistred)</w:t>
+      <w:bookmarkEnd w:id="0"/>
+      <w:r>
+        <w:rPr>
+          <w:lang w:val="en-US"/>
+        </w:rPr>
+        <w:t xml:space="preserve">, </w:t>
+      </w:r>
+      <w:proofErr w:type="spellStart"/>
+      <w:r>
+        <w:rPr>
+          <w:lang w:val="en-US"/>
+        </w:rPr>
+        <w:t>queuePos</w:t>
+      </w:r>
+      <w:proofErr w:type="spellEnd"/>
+      <w:r>
+        <w:rPr>
+          <w:lang w:val="en-US"/>
+        </w:rPr>
+        <w:t>)</w:t>
+      </w:r>
+      <w:r>
+        <w:rPr>
+          <w:lang w:val="en-US"/>
+        </w:rPr>
         <w:br/>
-        <w:t>student -&gt; Student.</w:t>
-      </w:r>
-      <w:r>
-        <w:rPr>
-          <w:lang w:val="en-US"/>
-        </w:rPr>
-        <w:t>national</w:t>
-      </w:r>
-      <w:r>
-        <w:rPr>
-          <w:lang w:val="en-US"/>
-        </w:rPr>
-        <w:t>ID</w:t>
+        <w:t xml:space="preserve">student -&gt; </w:t>
+      </w:r>
+      <w:proofErr w:type="spellStart"/>
+      <w:r>
+        <w:rPr>
+          <w:lang w:val="en-US"/>
+        </w:rPr>
+        <w:t>Student.nationalID</w:t>
+      </w:r>
+      <w:proofErr w:type="spellEnd"/>
+      <w:r>
+        <w:rPr>
+          <w:lang w:val="en-US"/>
+        </w:rPr>
         <w:br/>
-        <w:t>restrictedCourse -&gt; RestrictedCourse.Code</w:t>
+      </w:r>
+      <w:proofErr w:type="spellStart"/>
+      <w:r>
+        <w:rPr>
+          <w:lang w:val="en-US"/>
+        </w:rPr>
+        <w:t>restrictedCourse</w:t>
+      </w:r>
+      <w:proofErr w:type="spellEnd"/>
+      <w:r>
+        <w:rPr>
+          <w:lang w:val="en-US"/>
+        </w:rPr>
+        <w:t xml:space="preserve"> -&gt; </w:t>
+      </w:r>
+      <w:proofErr w:type="spellStart"/>
+      <w:r>
+        <w:rPr>
+          <w:lang w:val="en-US"/>
+        </w:rPr>
+        <w:t>RestrictedCourse.Code</w:t>
+      </w:r>
+      <w:proofErr w:type="spellEnd"/>
+      <w:r>
+        <w:rPr>
+          <w:lang w:val="en-US"/>
+        </w:rPr>
+        <w:br/>
+        <w:t xml:space="preserve">unique (course, </w:t>
+      </w:r>
+      <w:proofErr w:type="spellStart"/>
+      <w:r>
+        <w:rPr>
+          <w:lang w:val="en-US"/>
+        </w:rPr>
+        <w:t>queuePos</w:t>
+      </w:r>
+      <w:proofErr w:type="spellEnd"/>
+      <w:r>
+        <w:rPr>
+          <w:lang w:val="en-US"/>
+        </w:rPr>
+        <w:t>)</w:t>
       </w:r>
     </w:p>
     <w:p>
       <w:pPr>
-        <w:pStyle w:val="Normal"/>
         <w:rPr>
           <w:lang w:val="en-US"/>
         </w:rPr>
       </w:pPr>
-      <w:r>
-        <w:rPr>
-          <w:lang w:val="en-US"/>
-        </w:rPr>
-        <w:t>hasClassification(</w:t>
+      <w:proofErr w:type="spellStart"/>
+      <w:r>
+        <w:rPr>
+          <w:lang w:val="en-US"/>
+        </w:rPr>
+        <w:t>hasClassification</w:t>
+      </w:r>
+      <w:proofErr w:type="spellEnd"/>
+      <w:r>
+        <w:rPr>
+          <w:lang w:val="en-US"/>
+        </w:rPr>
+        <w:t>(</w:t>
       </w:r>
       <w:r>
         <w:rPr>
@@ -857,58 +1366,50 @@
           <w:lang w:val="en-US"/>
         </w:rPr>
         <w:t>)</w:t>
+      </w:r>
+      <w:r>
+        <w:rPr>
+          <w:lang w:val="en-US"/>
+        </w:rPr>
         <w:br/>
-        <w:t>course -&gt; Course.code</w:t>
+        <w:t xml:space="preserve">course -&gt; </w:t>
+      </w:r>
+      <w:proofErr w:type="spellStart"/>
+      <w:r>
+        <w:rPr>
+          <w:lang w:val="en-US"/>
+        </w:rPr>
+        <w:t>Course.code</w:t>
+      </w:r>
+      <w:proofErr w:type="spellEnd"/>
+      <w:r>
+        <w:rPr>
+          <w:lang w:val="en-US"/>
+        </w:rPr>
         <w:br/>
         <w:t>classification -&gt; Classification.name</w:t>
       </w:r>
     </w:p>
-    <w:p>
-      <w:pPr>
-        <w:pStyle w:val="Normal"/>
-        <w:rPr/>
-      </w:pPr>
-      <w:r>
-        <w:rPr/>
-      </w:r>
-    </w:p>
-    <w:p>
-      <w:pPr>
-        <w:pStyle w:val="Normal"/>
-        <w:rPr/>
-      </w:pPr>
-      <w:r>
-        <w:rPr/>
-      </w:r>
-    </w:p>
-    <w:p>
-      <w:pPr>
-        <w:pStyle w:val="Normal"/>
-        <w:rPr/>
-      </w:pPr>
-      <w:r>
-        <w:rPr/>
-      </w:r>
-    </w:p>
+    <w:p/>
+    <w:p/>
+    <w:p/>
     <w:sectPr>
-      <w:type w:val="nextPage"/>
       <w:pgSz w:w="11906" w:h="16838"/>
-      <w:pgMar w:left="1417" w:right="1417" w:header="0" w:top="1417" w:footer="0" w:bottom="1417" w:gutter="0"/>
-      <w:pgNumType w:fmt="decimal"/>
-      <w:formProt w:val="false"/>
-      <w:textDirection w:val="lrTb"/>
-      <w:docGrid w:type="default" w:linePitch="360" w:charSpace="4294965247"/>
+      <w:pgMar w:top="1417" w:right="1417" w:bottom="1417" w:left="1417" w:header="0" w:footer="0" w:gutter="0"/>
+      <w:cols w:space="720"/>
+      <w:formProt w:val="0"/>
+      <w:docGrid w:linePitch="360" w:charSpace="-2049"/>
     </w:sectPr>
   </w:body>
 </w:document>
 </file>
 
 <file path=word/styles.xml><?xml version="1.0" encoding="utf-8"?>
-<w:styles xmlns:w="http://schemas.openxmlformats.org/wordprocessingml/2006/main">
+<w:styles xmlns:mc="http://schemas.openxmlformats.org/markup-compatibility/2006" xmlns:r="http://schemas.openxmlformats.org/officeDocument/2006/relationships" xmlns:w="http://schemas.openxmlformats.org/wordprocessingml/2006/main" xmlns:w14="http://schemas.microsoft.com/office/word/2010/wordml" xmlns:w15="http://schemas.microsoft.com/office/word/2012/wordml" mc:Ignorable="w14 w15">
   <w:docDefaults>
     <w:rPrDefault>
       <w:rPr>
-        <w:rFonts w:ascii="Calibri Light" w:hAnsi="Calibri Light" w:eastAsia="Droid Sans Fallback" w:cs=""/>
+        <w:rFonts w:ascii="Calibri Light" w:eastAsia="Droid Sans Fallback" w:hAnsi="Calibri Light" w:cs="Times New Roman"/>
         <w:sz w:val="22"/>
         <w:szCs w:val="22"/>
         <w:lang w:val="sv-SE" w:eastAsia="en-US" w:bidi="ar-SA"/>
@@ -916,419 +1417,409 @@
     </w:rPrDefault>
     <w:pPrDefault>
       <w:pPr>
-        <w:spacing w:lineRule="auto" w:line="276"/>
+        <w:spacing w:line="276" w:lineRule="auto"/>
       </w:pPr>
     </w:pPrDefault>
   </w:docDefaults>
-  <w:latentStyles w:count="380" w:defQFormat="0" w:defUnhideWhenUsed="0" w:defSemiHidden="0" w:defUIPriority="99" w:defLockedState="0">
-    <w:lsdException w:qFormat="1" w:uiPriority="0" w:name="Normal"/>
-    <w:lsdException w:qFormat="1" w:uiPriority="9" w:name="heading 1"/>
-    <w:lsdException w:unhideWhenUsed="1" w:semiHidden="1" w:qFormat="1" w:uiPriority="9" w:name="heading 2"/>
-    <w:lsdException w:unhideWhenUsed="1" w:semiHidden="1" w:qFormat="1" w:uiPriority="9" w:name="heading 3"/>
-    <w:lsdException w:unhideWhenUsed="1" w:semiHidden="1" w:qFormat="1" w:uiPriority="9" w:name="heading 4"/>
-    <w:lsdException w:unhideWhenUsed="1" w:semiHidden="1" w:qFormat="1" w:uiPriority="9" w:name="heading 5"/>
-    <w:lsdException w:unhideWhenUsed="1" w:semiHidden="1" w:qFormat="1" w:uiPriority="9" w:name="heading 6"/>
-    <w:lsdException w:unhideWhenUsed="1" w:semiHidden="1" w:qFormat="1" w:uiPriority="9" w:name="heading 7"/>
-    <w:lsdException w:unhideWhenUsed="1" w:semiHidden="1" w:qFormat="1" w:uiPriority="9" w:name="heading 8"/>
-    <w:lsdException w:unhideWhenUsed="1" w:semiHidden="1" w:qFormat="1" w:uiPriority="9" w:name="heading 9"/>
-    <w:lsdException w:unhideWhenUsed="1" w:semiHidden="1" w:name="index 1"/>
-    <w:lsdException w:unhideWhenUsed="1" w:semiHidden="1" w:name="index 2"/>
-    <w:lsdException w:unhideWhenUsed="1" w:semiHidden="1" w:name="index 3"/>
-    <w:lsdException w:unhideWhenUsed="1" w:semiHidden="1" w:name="index 4"/>
-    <w:lsdException w:unhideWhenUsed="1" w:semiHidden="1" w:name="index 5"/>
-    <w:lsdException w:unhideWhenUsed="1" w:semiHidden="1" w:name="index 6"/>
-    <w:lsdException w:unhideWhenUsed="1" w:semiHidden="1" w:name="index 7"/>
-    <w:lsdException w:unhideWhenUsed="1" w:semiHidden="1" w:name="index 8"/>
-    <w:lsdException w:unhideWhenUsed="1" w:semiHidden="1" w:name="index 9"/>
-    <w:lsdException w:unhideWhenUsed="1" w:semiHidden="1" w:uiPriority="39" w:name="toc 1"/>
-    <w:lsdException w:unhideWhenUsed="1" w:semiHidden="1" w:uiPriority="39" w:name="toc 2"/>
-    <w:lsdException w:unhideWhenUsed="1" w:semiHidden="1" w:uiPriority="39" w:name="toc 3"/>
-    <w:lsdException w:unhideWhenUsed="1" w:semiHidden="1" w:uiPriority="39" w:name="toc 4"/>
-    <w:lsdException w:unhideWhenUsed="1" w:semiHidden="1" w:uiPriority="39" w:name="toc 5"/>
-    <w:lsdException w:unhideWhenUsed="1" w:semiHidden="1" w:uiPriority="39" w:name="toc 6"/>
-    <w:lsdException w:unhideWhenUsed="1" w:semiHidden="1" w:uiPriority="39" w:name="toc 7"/>
-    <w:lsdException w:unhideWhenUsed="1" w:semiHidden="1" w:uiPriority="39" w:name="toc 8"/>
-    <w:lsdException w:unhideWhenUsed="1" w:semiHidden="1" w:uiPriority="39" w:name="toc 9"/>
-    <w:lsdException w:unhideWhenUsed="1" w:semiHidden="1" w:name="Normal Indent"/>
-    <w:lsdException w:unhideWhenUsed="1" w:semiHidden="1" w:name="footnote text"/>
-    <w:lsdException w:unhideWhenUsed="1" w:semiHidden="1" w:name="annotation text"/>
-    <w:lsdException w:unhideWhenUsed="1" w:semiHidden="1" w:name="header"/>
-    <w:lsdException w:unhideWhenUsed="1" w:semiHidden="1" w:name="footer"/>
-    <w:lsdException w:unhideWhenUsed="1" w:semiHidden="1" w:name="index heading"/>
-    <w:lsdException w:unhideWhenUsed="1" w:semiHidden="1" w:uiPriority="35" w:name="caption"/>
-    <w:lsdException w:unhideWhenUsed="1" w:semiHidden="1" w:name="table of figures"/>
-    <w:lsdException w:unhideWhenUsed="1" w:semiHidden="1" w:name="envelope address"/>
-    <w:lsdException w:unhideWhenUsed="1" w:semiHidden="1" w:name="envelope return"/>
-    <w:lsdException w:unhideWhenUsed="1" w:semiHidden="1" w:name="footnote reference"/>
-    <w:lsdException w:unhideWhenUsed="1" w:semiHidden="1" w:name="annotation reference"/>
-    <w:lsdException w:unhideWhenUsed="1" w:semiHidden="1" w:name="line number"/>
-    <w:lsdException w:unhideWhenUsed="1" w:semiHidden="1" w:name="page number"/>
-    <w:lsdException w:unhideWhenUsed="1" w:semiHidden="1" w:name="endnote reference"/>
-    <w:lsdException w:unhideWhenUsed="1" w:semiHidden="1" w:name="endnote text"/>
-    <w:lsdException w:unhideWhenUsed="1" w:semiHidden="1" w:name="table of authorities"/>
-    <w:lsdException w:unhideWhenUsed="1" w:semiHidden="1" w:name="macro"/>
-    <w:lsdException w:unhideWhenUsed="1" w:semiHidden="1" w:name="toa heading"/>
-    <w:lsdException w:unhideWhenUsed="1" w:semiHidden="1" w:name="List"/>
-    <w:lsdException w:unhideWhenUsed="1" w:semiHidden="1" w:name="List Bullet"/>
-    <w:lsdException w:unhideWhenUsed="1" w:semiHidden="1" w:name="List Number"/>
-    <w:lsdException w:unhideWhenUsed="1" w:semiHidden="1" w:name="List 2"/>
-    <w:lsdException w:unhideWhenUsed="1" w:semiHidden="1" w:name="List 3"/>
-    <w:lsdException w:unhideWhenUsed="1" w:semiHidden="1" w:name="List 4"/>
-    <w:lsdException w:unhideWhenUsed="1" w:semiHidden="1" w:name="List 5"/>
-    <w:lsdException w:unhideWhenUsed="1" w:semiHidden="1" w:name="List Bullet 2"/>
-    <w:lsdException w:unhideWhenUsed="1" w:semiHidden="1" w:name="List Bullet 3"/>
-    <w:lsdException w:unhideWhenUsed="1" w:semiHidden="1" w:name="List Bullet 4"/>
-    <w:lsdException w:unhideWhenUsed="1" w:semiHidden="1" w:name="List Bullet 5"/>
-    <w:lsdException w:unhideWhenUsed="1" w:semiHidden="1" w:name="List Number 2"/>
-    <w:lsdException w:unhideWhenUsed="1" w:semiHidden="1" w:name="List Number 3"/>
-    <w:lsdException w:unhideWhenUsed="1" w:semiHidden="1" w:name="List Number 4"/>
-    <w:lsdException w:unhideWhenUsed="1" w:semiHidden="1" w:name="List Number 5"/>
-    <w:lsdException w:qFormat="1" w:uiPriority="10" w:name="Title"/>
-    <w:lsdException w:unhideWhenUsed="1" w:semiHidden="1" w:name="Closing"/>
-    <w:lsdException w:unhideWhenUsed="1" w:semiHidden="1" w:name="Signature"/>
-    <w:lsdException w:unhideWhenUsed="1" w:semiHidden="1" w:uiPriority="1" w:name="Default Paragraph Font"/>
-    <w:lsdException w:unhideWhenUsed="1" w:semiHidden="1" w:name="Body Text"/>
-    <w:lsdException w:unhideWhenUsed="1" w:semiHidden="1" w:name="Body Text Indent"/>
-    <w:lsdException w:unhideWhenUsed="1" w:semiHidden="1" w:name="List Continue"/>
-    <w:lsdException w:unhideWhenUsed="1" w:semiHidden="1" w:name="List Continue 2"/>
-    <w:lsdException w:unhideWhenUsed="1" w:semiHidden="1" w:name="List Continue 3"/>
-    <w:lsdException w:unhideWhenUsed="1" w:semiHidden="1" w:name="List Continue 4"/>
-    <w:lsdException w:unhideWhenUsed="1" w:semiHidden="1" w:name="List Continue 5"/>
-    <w:lsdException w:unhideWhenUsed="1" w:semiHidden="1" w:name="Message Header"/>
-    <w:lsdException w:qFormat="1" w:uiPriority="11" w:name="Subtitle"/>
-    <w:lsdException w:unhideWhenUsed="1" w:semiHidden="1" w:name="Salutation"/>
-    <w:lsdException w:unhideWhenUsed="1" w:semiHidden="1" w:name="Date"/>
-    <w:lsdException w:unhideWhenUsed="1" w:semiHidden="1" w:name="Body Text First Indent"/>
-    <w:lsdException w:unhideWhenUsed="1" w:semiHidden="1" w:name="Body Text First Indent 2"/>
-    <w:lsdException w:unhideWhenUsed="1" w:semiHidden="1" w:name="Note Heading"/>
-    <w:lsdException w:unhideWhenUsed="1" w:semiHidden="1" w:name="Body Text 2"/>
-    <w:lsdException w:unhideWhenUsed="1" w:semiHidden="1" w:name="Body Text 3"/>
-    <w:lsdException w:unhideWhenUsed="1" w:semiHidden="1" w:name="Body Text Indent 2"/>
-    <w:lsdException w:unhideWhenUsed="1" w:semiHidden="1" w:name="Body Text Indent 3"/>
-    <w:lsdException w:unhideWhenUsed="1" w:semiHidden="1" w:name="Block Text"/>
-    <w:lsdException w:unhideWhenUsed="1" w:semiHidden="1" w:name="Hyperlink"/>
-    <w:lsdException w:unhideWhenUsed="1" w:semiHidden="1" w:name="FollowedHyperlink"/>
-    <w:lsdException w:qFormat="1" w:uiPriority="22" w:name="Strong"/>
-    <w:lsdException w:qFormat="1" w:uiPriority="20" w:name="Emphasis"/>
-    <w:lsdException w:unhideWhenUsed="1" w:semiHidden="1" w:name="Document Map"/>
-    <w:lsdException w:unhideWhenUsed="1" w:semiHidden="1" w:name="Plain Text"/>
-    <w:lsdException w:unhideWhenUsed="1" w:semiHidden="1" w:name="E-mail Signature"/>
-    <w:lsdException w:unhideWhenUsed="1" w:semiHidden="1" w:name="HTML Top of Form"/>
-    <w:lsdException w:unhideWhenUsed="1" w:semiHidden="1" w:name="HTML Bottom of Form"/>
-    <w:lsdException w:unhideWhenUsed="1" w:semiHidden="1" w:name="Normal (Web)"/>
-    <w:lsdException w:unhideWhenUsed="1" w:semiHidden="1" w:name="HTML Acronym"/>
-    <w:lsdException w:unhideWhenUsed="1" w:semiHidden="1" w:name="HTML Address"/>
-    <w:lsdException w:unhideWhenUsed="1" w:semiHidden="1" w:name="HTML Cite"/>
-    <w:lsdException w:unhideWhenUsed="1" w:semiHidden="1" w:name="HTML Code"/>
-    <w:lsdException w:unhideWhenUsed="1" w:semiHidden="1" w:name="HTML Definition"/>
-    <w:lsdException w:unhideWhenUsed="1" w:semiHidden="1" w:name="HTML Keyboard"/>
-    <w:lsdException w:unhideWhenUsed="1" w:semiHidden="1" w:name="HTML Preformatted"/>
-    <w:lsdException w:unhideWhenUsed="1" w:semiHidden="1" w:name="HTML Sample"/>
-    <w:lsdException w:unhideWhenUsed="1" w:semiHidden="1" w:name="HTML Typewriter"/>
-    <w:lsdException w:unhideWhenUsed="1" w:semiHidden="1" w:name="HTML Variable"/>
-    <w:lsdException w:unhideWhenUsed="1" w:semiHidden="1" w:name="Normal Table"/>
-    <w:lsdException w:unhideWhenUsed="1" w:semiHidden="1" w:name="annotation subject"/>
-    <w:lsdException w:unhideWhenUsed="1" w:semiHidden="1" w:name="No List"/>
-    <w:lsdException w:unhideWhenUsed="1" w:semiHidden="1" w:name="Outline List 1"/>
-    <w:lsdException w:unhideWhenUsed="1" w:semiHidden="1" w:name="Outline List 2"/>
-    <w:lsdException w:unhideWhenUsed="1" w:semiHidden="1" w:name="Outline List 3"/>
-    <w:lsdException w:unhideWhenUsed="1" w:semiHidden="1" w:name="Table Simple 1"/>
-    <w:lsdException w:unhideWhenUsed="1" w:semiHidden="1" w:name="Table Simple 2"/>
-    <w:lsdException w:unhideWhenUsed="1" w:semiHidden="1" w:name="Table Simple 3"/>
-    <w:lsdException w:unhideWhenUsed="1" w:semiHidden="1" w:name="Table Classic 1"/>
-    <w:lsdException w:unhideWhenUsed="1" w:semiHidden="1" w:name="Table Classic 2"/>
-    <w:lsdException w:unhideWhenUsed="1" w:semiHidden="1" w:name="Table Classic 3"/>
-    <w:lsdException w:unhideWhenUsed="1" w:semiHidden="1" w:name="Table Classic 4"/>
-    <w:lsdException w:unhideWhenUsed="1" w:semiHidden="1" w:name="Table Colorful 1"/>
-    <w:lsdException w:unhideWhenUsed="1" w:semiHidden="1" w:name="Table Colorful 2"/>
-    <w:lsdException w:unhideWhenUsed="1" w:semiHidden="1" w:name="Table Colorful 3"/>
-    <w:lsdException w:unhideWhenUsed="1" w:semiHidden="1" w:name="Table Columns 1"/>
-    <w:lsdException w:unhideWhenUsed="1" w:semiHidden="1" w:name="Table Columns 2"/>
-    <w:lsdException w:unhideWhenUsed="1" w:semiHidden="1" w:name="Table Columns 3"/>
-    <w:lsdException w:unhideWhenUsed="1" w:semiHidden="1" w:name="Table Columns 4"/>
-    <w:lsdException w:unhideWhenUsed="1" w:semiHidden="1" w:name="Table Columns 5"/>
-    <w:lsdException w:unhideWhenUsed="1" w:semiHidden="1" w:name="Table Grid 1"/>
-    <w:lsdException w:unhideWhenUsed="1" w:semiHidden="1" w:name="Table Grid 2"/>
-    <w:lsdException w:unhideWhenUsed="1" w:semiHidden="1" w:name="Table Grid 3"/>
-    <w:lsdException w:unhideWhenUsed="1" w:semiHidden="1" w:name="Table Grid 4"/>
-    <w:lsdException w:unhideWhenUsed="1" w:semiHidden="1" w:name="Table Grid 5"/>
-    <w:lsdException w:unhideWhenUsed="1" w:semiHidden="1" w:name="Table Grid 6"/>
-    <w:lsdException w:unhideWhenUsed="1" w:semiHidden="1" w:name="Table Grid 7"/>
-    <w:lsdException w:unhideWhenUsed="1" w:semiHidden="1" w:name="Table Grid 8"/>
-    <w:lsdException w:unhideWhenUsed="1" w:semiHidden="1" w:name="Table List 1"/>
-    <w:lsdException w:unhideWhenUsed="1" w:semiHidden="1" w:name="Table List 2"/>
-    <w:lsdException w:unhideWhenUsed="1" w:semiHidden="1" w:name="Table List 3"/>
-    <w:lsdException w:unhideWhenUsed="1" w:semiHidden="1" w:name="Table List 4"/>
-    <w:lsdException w:unhideWhenUsed="1" w:semiHidden="1" w:name="Table List 5"/>
-    <w:lsdException w:unhideWhenUsed="1" w:semiHidden="1" w:name="Table List 6"/>
-    <w:lsdException w:unhideWhenUsed="1" w:semiHidden="1" w:name="Table List 7"/>
-    <w:lsdException w:unhideWhenUsed="1" w:semiHidden="1" w:name="Table List 8"/>
-    <w:lsdException w:unhideWhenUsed="1" w:semiHidden="1" w:name="Table 3D effects 1"/>
-    <w:lsdException w:unhideWhenUsed="1" w:semiHidden="1" w:name="Table 3D effects 2"/>
-    <w:lsdException w:unhideWhenUsed="1" w:semiHidden="1" w:name="Table 3D effects 3"/>
-    <w:lsdException w:unhideWhenUsed="1" w:semiHidden="1" w:name="Table Contemporary"/>
-    <w:lsdException w:unhideWhenUsed="1" w:semiHidden="1" w:name="Table Elegant"/>
-    <w:lsdException w:unhideWhenUsed="1" w:semiHidden="1" w:name="Table Professional"/>
-    <w:lsdException w:unhideWhenUsed="1" w:semiHidden="1" w:name="Table Subtle 1"/>
-    <w:lsdException w:unhideWhenUsed="1" w:semiHidden="1" w:name="Table Subtle 2"/>
-    <w:lsdException w:unhideWhenUsed="1" w:semiHidden="1" w:name="Table Web 1"/>
-    <w:lsdException w:unhideWhenUsed="1" w:semiHidden="1" w:name="Table Web 2"/>
-    <w:lsdException w:unhideWhenUsed="1" w:semiHidden="1" w:name="Table Web 3"/>
-    <w:lsdException w:unhideWhenUsed="1" w:semiHidden="1" w:name="Balloon Text"/>
-    <w:lsdException w:uiPriority="39" w:name="Table Grid"/>
-    <w:lsdException w:unhideWhenUsed="1" w:semiHidden="1" w:name="Table Theme"/>
-    <w:lsdException w:unhideWhenUsed="1" w:semiHidden="1" w:name="Note Level 1"/>
-    <w:lsdException w:unhideWhenUsed="1" w:semiHidden="1" w:name="Note Level 2"/>
-    <w:lsdException w:unhideWhenUsed="1" w:semiHidden="1" w:name="Note Level 3"/>
-    <w:lsdException w:unhideWhenUsed="1" w:semiHidden="1" w:name="Note Level 4"/>
-    <w:lsdException w:unhideWhenUsed="1" w:semiHidden="1" w:name="Note Level 5"/>
-    <w:lsdException w:unhideWhenUsed="1" w:semiHidden="1" w:name="Note Level 6"/>
-    <w:lsdException w:unhideWhenUsed="1" w:semiHidden="1" w:name="Note Level 7"/>
-    <w:lsdException w:unhideWhenUsed="1" w:semiHidden="1" w:name="Note Level 8"/>
-    <w:lsdException w:unhideWhenUsed="1" w:semiHidden="1" w:name="Note Level 9"/>
-    <w:lsdException w:semiHidden="1" w:name="Placeholder Text"/>
-    <w:lsdException w:qFormat="1" w:uiPriority="1" w:name="No Spacing"/>
-    <w:lsdException w:uiPriority="60" w:name="Light Shading"/>
-    <w:lsdException w:uiPriority="61" w:name="Light List"/>
-    <w:lsdException w:uiPriority="62" w:name="Light Grid"/>
-    <w:lsdException w:uiPriority="63" w:name="Medium Shading 1"/>
-    <w:lsdException w:uiPriority="64" w:name="Medium Shading 2"/>
-    <w:lsdException w:uiPriority="65" w:name="Medium List 1"/>
-    <w:lsdException w:uiPriority="66" w:name="Medium List 2"/>
-    <w:lsdException w:uiPriority="67" w:name="Medium Grid 1"/>
-    <w:lsdException w:uiPriority="68" w:name="Medium Grid 2"/>
-    <w:lsdException w:uiPriority="69" w:name="Medium Grid 3"/>
-    <w:lsdException w:uiPriority="70" w:name="Dark List"/>
-    <w:lsdException w:uiPriority="71" w:name="Colorful Shading"/>
-    <w:lsdException w:uiPriority="72" w:name="Colorful List"/>
-    <w:lsdException w:uiPriority="73" w:name="Colorful Grid"/>
-    <w:lsdException w:uiPriority="60" w:name="Light Shading Accent 1"/>
-    <w:lsdException w:uiPriority="61" w:name="Light List Accent 1"/>
-    <w:lsdException w:uiPriority="62" w:name="Light Grid Accent 1"/>
-    <w:lsdException w:uiPriority="63" w:name="Medium Shading 1 Accent 1"/>
-    <w:lsdException w:uiPriority="64" w:name="Medium Shading 2 Accent 1"/>
-    <w:lsdException w:uiPriority="65" w:name="Medium List 1 Accent 1"/>
-    <w:lsdException w:semiHidden="1" w:name="Revision"/>
-    <w:lsdException w:qFormat="1" w:uiPriority="34" w:name="List Paragraph"/>
-    <w:lsdException w:qFormat="1" w:uiPriority="29" w:name="Quote"/>
-    <w:lsdException w:qFormat="1" w:uiPriority="30" w:name="Intense Quote"/>
-    <w:lsdException w:uiPriority="66" w:name="Medium List 2 Accent 1"/>
-    <w:lsdException w:uiPriority="67" w:name="Medium Grid 1 Accent 1"/>
-    <w:lsdException w:uiPriority="68" w:name="Medium Grid 2 Accent 1"/>
-    <w:lsdException w:uiPriority="69" w:name="Medium Grid 3 Accent 1"/>
-    <w:lsdException w:uiPriority="70" w:name="Dark List Accent 1"/>
-    <w:lsdException w:uiPriority="71" w:name="Colorful Shading Accent 1"/>
-    <w:lsdException w:uiPriority="72" w:name="Colorful List Accent 1"/>
-    <w:lsdException w:uiPriority="73" w:name="Colorful Grid Accent 1"/>
-    <w:lsdException w:uiPriority="60" w:name="Light Shading Accent 2"/>
-    <w:lsdException w:uiPriority="61" w:name="Light List Accent 2"/>
-    <w:lsdException w:uiPriority="62" w:name="Light Grid Accent 2"/>
-    <w:lsdException w:uiPriority="63" w:name="Medium Shading 1 Accent 2"/>
-    <w:lsdException w:uiPriority="64" w:name="Medium Shading 2 Accent 2"/>
-    <w:lsdException w:uiPriority="65" w:name="Medium List 1 Accent 2"/>
-    <w:lsdException w:uiPriority="66" w:name="Medium List 2 Accent 2"/>
-    <w:lsdException w:uiPriority="67" w:name="Medium Grid 1 Accent 2"/>
-    <w:lsdException w:uiPriority="68" w:name="Medium Grid 2 Accent 2"/>
-    <w:lsdException w:uiPriority="69" w:name="Medium Grid 3 Accent 2"/>
-    <w:lsdException w:uiPriority="70" w:name="Dark List Accent 2"/>
-    <w:lsdException w:uiPriority="71" w:name="Colorful Shading Accent 2"/>
-    <w:lsdException w:uiPriority="72" w:name="Colorful List Accent 2"/>
-    <w:lsdException w:uiPriority="73" w:name="Colorful Grid Accent 2"/>
-    <w:lsdException w:uiPriority="60" w:name="Light Shading Accent 3"/>
-    <w:lsdException w:uiPriority="61" w:name="Light List Accent 3"/>
-    <w:lsdException w:uiPriority="62" w:name="Light Grid Accent 3"/>
-    <w:lsdException w:uiPriority="63" w:name="Medium Shading 1 Accent 3"/>
-    <w:lsdException w:uiPriority="64" w:name="Medium Shading 2 Accent 3"/>
-    <w:lsdException w:uiPriority="65" w:name="Medium List 1 Accent 3"/>
-    <w:lsdException w:uiPriority="66" w:name="Medium List 2 Accent 3"/>
-    <w:lsdException w:uiPriority="67" w:name="Medium Grid 1 Accent 3"/>
-    <w:lsdException w:uiPriority="68" w:name="Medium Grid 2 Accent 3"/>
-    <w:lsdException w:uiPriority="69" w:name="Medium Grid 3 Accent 3"/>
-    <w:lsdException w:uiPriority="70" w:name="Dark List Accent 3"/>
-    <w:lsdException w:uiPriority="71" w:name="Colorful Shading Accent 3"/>
-    <w:lsdException w:uiPriority="72" w:name="Colorful List Accent 3"/>
-    <w:lsdException w:uiPriority="73" w:name="Colorful Grid Accent 3"/>
-    <w:lsdException w:uiPriority="60" w:name="Light Shading Accent 4"/>
-    <w:lsdException w:uiPriority="61" w:name="Light List Accent 4"/>
-    <w:lsdException w:uiPriority="62" w:name="Light Grid Accent 4"/>
-    <w:lsdException w:uiPriority="63" w:name="Medium Shading 1 Accent 4"/>
-    <w:lsdException w:uiPriority="64" w:name="Medium Shading 2 Accent 4"/>
-    <w:lsdException w:uiPriority="65" w:name="Medium List 1 Accent 4"/>
-    <w:lsdException w:uiPriority="66" w:name="Medium List 2 Accent 4"/>
-    <w:lsdException w:uiPriority="67" w:name="Medium Grid 1 Accent 4"/>
-    <w:lsdException w:uiPriority="68" w:name="Medium Grid 2 Accent 4"/>
-    <w:lsdException w:uiPriority="69" w:name="Medium Grid 3 Accent 4"/>
-    <w:lsdException w:uiPriority="70" w:name="Dark List Accent 4"/>
-    <w:lsdException w:uiPriority="71" w:name="Colorful Shading Accent 4"/>
-    <w:lsdException w:uiPriority="72" w:name="Colorful List Accent 4"/>
-    <w:lsdException w:uiPriority="73" w:name="Colorful Grid Accent 4"/>
-    <w:lsdException w:uiPriority="60" w:name="Light Shading Accent 5"/>
-    <w:lsdException w:uiPriority="61" w:name="Light List Accent 5"/>
-    <w:lsdException w:uiPriority="62" w:name="Light Grid Accent 5"/>
-    <w:lsdException w:uiPriority="63" w:name="Medium Shading 1 Accent 5"/>
-    <w:lsdException w:uiPriority="64" w:name="Medium Shading 2 Accent 5"/>
-    <w:lsdException w:uiPriority="65" w:name="Medium List 1 Accent 5"/>
-    <w:lsdException w:uiPriority="66" w:name="Medium List 2 Accent 5"/>
-    <w:lsdException w:uiPriority="67" w:name="Medium Grid 1 Accent 5"/>
-    <w:lsdException w:uiPriority="68" w:name="Medium Grid 2 Accent 5"/>
-    <w:lsdException w:uiPriority="69" w:name="Medium Grid 3 Accent 5"/>
-    <w:lsdException w:uiPriority="70" w:name="Dark List Accent 5"/>
-    <w:lsdException w:uiPriority="71" w:name="Colorful Shading Accent 5"/>
-    <w:lsdException w:uiPriority="72" w:name="Colorful List Accent 5"/>
-    <w:lsdException w:uiPriority="73" w:name="Colorful Grid Accent 5"/>
-    <w:lsdException w:uiPriority="60" w:name="Light Shading Accent 6"/>
-    <w:lsdException w:uiPriority="61" w:name="Light List Accent 6"/>
-    <w:lsdException w:uiPriority="62" w:name="Light Grid Accent 6"/>
-    <w:lsdException w:uiPriority="63" w:name="Medium Shading 1 Accent 6"/>
-    <w:lsdException w:uiPriority="64" w:name="Medium Shading 2 Accent 6"/>
-    <w:lsdException w:uiPriority="65" w:name="Medium List 1 Accent 6"/>
-    <w:lsdException w:uiPriority="66" w:name="Medium List 2 Accent 6"/>
-    <w:lsdException w:uiPriority="67" w:name="Medium Grid 1 Accent 6"/>
-    <w:lsdException w:uiPriority="68" w:name="Medium Grid 2 Accent 6"/>
-    <w:lsdException w:uiPriority="69" w:name="Medium Grid 3 Accent 6"/>
-    <w:lsdException w:uiPriority="70" w:name="Dark List Accent 6"/>
-    <w:lsdException w:uiPriority="71" w:name="Colorful Shading Accent 6"/>
-    <w:lsdException w:uiPriority="72" w:name="Colorful List Accent 6"/>
-    <w:lsdException w:uiPriority="73" w:name="Colorful Grid Accent 6"/>
-    <w:lsdException w:qFormat="1" w:uiPriority="19" w:name="Subtle Emphasis"/>
-    <w:lsdException w:qFormat="1" w:uiPriority="21" w:name="Intense Emphasis"/>
-    <w:lsdException w:qFormat="1" w:uiPriority="31" w:name="Subtle Reference"/>
-    <w:lsdException w:qFormat="1" w:uiPriority="32" w:name="Intense Reference"/>
-    <w:lsdException w:qFormat="1" w:uiPriority="33" w:name="Book Title"/>
-    <w:lsdException w:unhideWhenUsed="1" w:semiHidden="1" w:uiPriority="37" w:name="Bibliography"/>
-    <w:lsdException w:unhideWhenUsed="1" w:semiHidden="1" w:qFormat="1" w:uiPriority="39" w:name="TOC Heading"/>
-    <w:lsdException w:uiPriority="41" w:name="Plain Table 1"/>
-    <w:lsdException w:uiPriority="42" w:name="Plain Table 2"/>
-    <w:lsdException w:uiPriority="43" w:name="Plain Table 3"/>
-    <w:lsdException w:uiPriority="44" w:name="Plain Table 4"/>
-    <w:lsdException w:uiPriority="45" w:name="Plain Table 5"/>
-    <w:lsdException w:uiPriority="40" w:name="Grid Table Light"/>
-    <w:lsdException w:uiPriority="46" w:name="Grid Table 1 Light"/>
-    <w:lsdException w:uiPriority="47" w:name="Grid Table 2"/>
-    <w:lsdException w:uiPriority="48" w:name="Grid Table 3"/>
-    <w:lsdException w:uiPriority="49" w:name="Grid Table 4"/>
-    <w:lsdException w:uiPriority="50" w:name="Grid Table 5 Dark"/>
-    <w:lsdException w:uiPriority="51" w:name="Grid Table 6 Colorful"/>
-    <w:lsdException w:uiPriority="52" w:name="Grid Table 7 Colorful"/>
-    <w:lsdException w:uiPriority="46" w:name="Grid Table 1 Light Accent 1"/>
-    <w:lsdException w:uiPriority="47" w:name="Grid Table 2 Accent 1"/>
-    <w:lsdException w:uiPriority="48" w:name="Grid Table 3 Accent 1"/>
-    <w:lsdException w:uiPriority="49" w:name="Grid Table 4 Accent 1"/>
-    <w:lsdException w:uiPriority="50" w:name="Grid Table 5 Dark Accent 1"/>
-    <w:lsdException w:uiPriority="51" w:name="Grid Table 6 Colorful Accent 1"/>
-    <w:lsdException w:uiPriority="52" w:name="Grid Table 7 Colorful Accent 1"/>
-    <w:lsdException w:uiPriority="46" w:name="Grid Table 1 Light Accent 2"/>
-    <w:lsdException w:uiPriority="47" w:name="Grid Table 2 Accent 2"/>
-    <w:lsdException w:uiPriority="48" w:name="Grid Table 3 Accent 2"/>
-    <w:lsdException w:uiPriority="49" w:name="Grid Table 4 Accent 2"/>
-    <w:lsdException w:uiPriority="50" w:name="Grid Table 5 Dark Accent 2"/>
-    <w:lsdException w:uiPriority="51" w:name="Grid Table 6 Colorful Accent 2"/>
-    <w:lsdException w:uiPriority="52" w:name="Grid Table 7 Colorful Accent 2"/>
-    <w:lsdException w:uiPriority="46" w:name="Grid Table 1 Light Accent 3"/>
-    <w:lsdException w:uiPriority="47" w:name="Grid Table 2 Accent 3"/>
-    <w:lsdException w:uiPriority="48" w:name="Grid Table 3 Accent 3"/>
-    <w:lsdException w:uiPriority="49" w:name="Grid Table 4 Accent 3"/>
-    <w:lsdException w:uiPriority="50" w:name="Grid Table 5 Dark Accent 3"/>
-    <w:lsdException w:uiPriority="51" w:name="Grid Table 6 Colorful Accent 3"/>
-    <w:lsdException w:uiPriority="52" w:name="Grid Table 7 Colorful Accent 3"/>
-    <w:lsdException w:uiPriority="46" w:name="Grid Table 1 Light Accent 4"/>
-    <w:lsdException w:uiPriority="47" w:name="Grid Table 2 Accent 4"/>
-    <w:lsdException w:uiPriority="48" w:name="Grid Table 3 Accent 4"/>
-    <w:lsdException w:uiPriority="49" w:name="Grid Table 4 Accent 4"/>
-    <w:lsdException w:uiPriority="50" w:name="Grid Table 5 Dark Accent 4"/>
-    <w:lsdException w:uiPriority="51" w:name="Grid Table 6 Colorful Accent 4"/>
-    <w:lsdException w:uiPriority="52" w:name="Grid Table 7 Colorful Accent 4"/>
-    <w:lsdException w:uiPriority="46" w:name="Grid Table 1 Light Accent 5"/>
-    <w:lsdException w:uiPriority="47" w:name="Grid Table 2 Accent 5"/>
-    <w:lsdException w:uiPriority="48" w:name="Grid Table 3 Accent 5"/>
-    <w:lsdException w:uiPriority="49" w:name="Grid Table 4 Accent 5"/>
-    <w:lsdException w:uiPriority="50" w:name="Grid Table 5 Dark Accent 5"/>
-    <w:lsdException w:uiPriority="51" w:name="Grid Table 6 Colorful Accent 5"/>
-    <w:lsdException w:uiPriority="52" w:name="Grid Table 7 Colorful Accent 5"/>
-    <w:lsdException w:uiPriority="46" w:name="Grid Table 1 Light Accent 6"/>
-    <w:lsdException w:uiPriority="47" w:name="Grid Table 2 Accent 6"/>
-    <w:lsdException w:uiPriority="48" w:name="Grid Table 3 Accent 6"/>
-    <w:lsdException w:uiPriority="49" w:name="Grid Table 4 Accent 6"/>
-    <w:lsdException w:uiPriority="50" w:name="Grid Table 5 Dark Accent 6"/>
-    <w:lsdException w:uiPriority="51" w:name="Grid Table 6 Colorful Accent 6"/>
-    <w:lsdException w:uiPriority="52" w:name="Grid Table 7 Colorful Accent 6"/>
-    <w:lsdException w:uiPriority="46" w:name="List Table 1 Light"/>
-    <w:lsdException w:uiPriority="47" w:name="List Table 2"/>
-    <w:lsdException w:uiPriority="48" w:name="List Table 3"/>
-    <w:lsdException w:uiPriority="49" w:name="List Table 4"/>
-    <w:lsdException w:uiPriority="50" w:name="List Table 5 Dark"/>
-    <w:lsdException w:uiPriority="51" w:name="List Table 6 Colorful"/>
-    <w:lsdException w:uiPriority="52" w:name="List Table 7 Colorful"/>
-    <w:lsdException w:uiPriority="46" w:name="List Table 1 Light Accent 1"/>
-    <w:lsdException w:uiPriority="47" w:name="List Table 2 Accent 1"/>
-    <w:lsdException w:uiPriority="48" w:name="List Table 3 Accent 1"/>
-    <w:lsdException w:uiPriority="49" w:name="List Table 4 Accent 1"/>
-    <w:lsdException w:uiPriority="50" w:name="List Table 5 Dark Accent 1"/>
-    <w:lsdException w:uiPriority="51" w:name="List Table 6 Colorful Accent 1"/>
-    <w:lsdException w:uiPriority="52" w:name="List Table 7 Colorful Accent 1"/>
-    <w:lsdException w:uiPriority="46" w:name="List Table 1 Light Accent 2"/>
-    <w:lsdException w:uiPriority="47" w:name="List Table 2 Accent 2"/>
-    <w:lsdException w:uiPriority="48" w:name="List Table 3 Accent 2"/>
-    <w:lsdException w:uiPriority="49" w:name="List Table 4 Accent 2"/>
-    <w:lsdException w:uiPriority="50" w:name="List Table 5 Dark Accent 2"/>
-    <w:lsdException w:uiPriority="51" w:name="List Table 6 Colorful Accent 2"/>
-    <w:lsdException w:uiPriority="52" w:name="List Table 7 Colorful Accent 2"/>
-    <w:lsdException w:uiPriority="46" w:name="List Table 1 Light Accent 3"/>
-    <w:lsdException w:uiPriority="47" w:name="List Table 2 Accent 3"/>
-    <w:lsdException w:uiPriority="48" w:name="List Table 3 Accent 3"/>
-    <w:lsdException w:uiPriority="49" w:name="List Table 4 Accent 3"/>
-    <w:lsdException w:uiPriority="50" w:name="List Table 5 Dark Accent 3"/>
-    <w:lsdException w:uiPriority="51" w:name="List Table 6 Colorful Accent 3"/>
-    <w:lsdException w:uiPriority="52" w:name="List Table 7 Colorful Accent 3"/>
-    <w:lsdException w:uiPriority="46" w:name="List Table 1 Light Accent 4"/>
-    <w:lsdException w:uiPriority="47" w:name="List Table 2 Accent 4"/>
-    <w:lsdException w:uiPriority="48" w:name="List Table 3 Accent 4"/>
-    <w:lsdException w:uiPriority="49" w:name="List Table 4 Accent 4"/>
-    <w:lsdException w:uiPriority="50" w:name="List Table 5 Dark Accent 4"/>
-    <w:lsdException w:uiPriority="51" w:name="List Table 6 Colorful Accent 4"/>
-    <w:lsdException w:uiPriority="52" w:name="List Table 7 Colorful Accent 4"/>
-    <w:lsdException w:uiPriority="46" w:name="List Table 1 Light Accent 5"/>
-    <w:lsdException w:uiPriority="47" w:name="List Table 2 Accent 5"/>
-    <w:lsdException w:uiPriority="48" w:name="List Table 3 Accent 5"/>
-    <w:lsdException w:uiPriority="49" w:name="List Table 4 Accent 5"/>
-    <w:lsdException w:uiPriority="50" w:name="List Table 5 Dark Accent 5"/>
-    <w:lsdException w:uiPriority="51" w:name="List Table 6 Colorful Accent 5"/>
-    <w:lsdException w:uiPriority="52" w:name="List Table 7 Colorful Accent 5"/>
-    <w:lsdException w:uiPriority="46" w:name="List Table 1 Light Accent 6"/>
-    <w:lsdException w:uiPriority="47" w:name="List Table 2 Accent 6"/>
-    <w:lsdException w:uiPriority="48" w:name="List Table 3 Accent 6"/>
-    <w:lsdException w:uiPriority="49" w:name="List Table 4 Accent 6"/>
-    <w:lsdException w:uiPriority="50" w:name="List Table 5 Dark Accent 6"/>
-    <w:lsdException w:uiPriority="51" w:name="List Table 6 Colorful Accent 6"/>
-    <w:lsdException w:uiPriority="52" w:name="List Table 7 Colorful Accent 6"/>
+  <w:latentStyles w:defLockedState="0" w:defUIPriority="99" w:defSemiHidden="0" w:defUnhideWhenUsed="0" w:defQFormat="0" w:count="380">
+    <w:lsdException w:name="Normal" w:uiPriority="0" w:qFormat="1"/>
+    <w:lsdException w:name="heading 1" w:uiPriority="9" w:qFormat="1"/>
+    <w:lsdException w:name="heading 2" w:semiHidden="1" w:uiPriority="9" w:unhideWhenUsed="1" w:qFormat="1"/>
+    <w:lsdException w:name="heading 3" w:semiHidden="1" w:uiPriority="9" w:unhideWhenUsed="1" w:qFormat="1"/>
+    <w:lsdException w:name="heading 4" w:semiHidden="1" w:uiPriority="9" w:unhideWhenUsed="1" w:qFormat="1"/>
+    <w:lsdException w:name="heading 5" w:semiHidden="1" w:uiPriority="9" w:unhideWhenUsed="1" w:qFormat="1"/>
+    <w:lsdException w:name="heading 6" w:semiHidden="1" w:uiPriority="9" w:unhideWhenUsed="1" w:qFormat="1"/>
+    <w:lsdException w:name="heading 7" w:semiHidden="1" w:uiPriority="9" w:unhideWhenUsed="1" w:qFormat="1"/>
+    <w:lsdException w:name="heading 8" w:semiHidden="1" w:uiPriority="9" w:unhideWhenUsed="1" w:qFormat="1"/>
+    <w:lsdException w:name="heading 9" w:semiHidden="1" w:uiPriority="9" w:unhideWhenUsed="1" w:qFormat="1"/>
+    <w:lsdException w:name="index 1" w:semiHidden="1" w:unhideWhenUsed="1"/>
+    <w:lsdException w:name="index 2" w:semiHidden="1" w:unhideWhenUsed="1"/>
+    <w:lsdException w:name="index 3" w:semiHidden="1" w:unhideWhenUsed="1"/>
+    <w:lsdException w:name="index 4" w:semiHidden="1" w:unhideWhenUsed="1"/>
+    <w:lsdException w:name="index 5" w:semiHidden="1" w:unhideWhenUsed="1"/>
+    <w:lsdException w:name="index 6" w:semiHidden="1" w:unhideWhenUsed="1"/>
+    <w:lsdException w:name="index 7" w:semiHidden="1" w:unhideWhenUsed="1"/>
+    <w:lsdException w:name="index 8" w:semiHidden="1" w:unhideWhenUsed="1"/>
+    <w:lsdException w:name="index 9" w:semiHidden="1" w:unhideWhenUsed="1"/>
+    <w:lsdException w:name="toc 1" w:semiHidden="1" w:uiPriority="39" w:unhideWhenUsed="1"/>
+    <w:lsdException w:name="toc 2" w:semiHidden="1" w:uiPriority="39" w:unhideWhenUsed="1"/>
+    <w:lsdException w:name="toc 3" w:semiHidden="1" w:uiPriority="39" w:unhideWhenUsed="1"/>
+    <w:lsdException w:name="toc 4" w:semiHidden="1" w:uiPriority="39" w:unhideWhenUsed="1"/>
+    <w:lsdException w:name="toc 5" w:semiHidden="1" w:uiPriority="39" w:unhideWhenUsed="1"/>
+    <w:lsdException w:name="toc 6" w:semiHidden="1" w:uiPriority="39" w:unhideWhenUsed="1"/>
+    <w:lsdException w:name="toc 7" w:semiHidden="1" w:uiPriority="39" w:unhideWhenUsed="1"/>
+    <w:lsdException w:name="toc 8" w:semiHidden="1" w:uiPriority="39" w:unhideWhenUsed="1"/>
+    <w:lsdException w:name="toc 9" w:semiHidden="1" w:uiPriority="39" w:unhideWhenUsed="1"/>
+    <w:lsdException w:name="Normal Indent" w:semiHidden="1" w:unhideWhenUsed="1"/>
+    <w:lsdException w:name="footnote text" w:semiHidden="1" w:unhideWhenUsed="1"/>
+    <w:lsdException w:name="annotation text" w:semiHidden="1" w:unhideWhenUsed="1"/>
+    <w:lsdException w:name="header" w:semiHidden="1" w:unhideWhenUsed="1"/>
+    <w:lsdException w:name="footer" w:semiHidden="1" w:unhideWhenUsed="1"/>
+    <w:lsdException w:name="index heading" w:semiHidden="1" w:unhideWhenUsed="1"/>
+    <w:lsdException w:name="caption" w:semiHidden="1" w:uiPriority="35" w:unhideWhenUsed="1"/>
+    <w:lsdException w:name="table of figures" w:semiHidden="1" w:unhideWhenUsed="1"/>
+    <w:lsdException w:name="envelope address" w:semiHidden="1" w:unhideWhenUsed="1"/>
+    <w:lsdException w:name="envelope return" w:semiHidden="1" w:unhideWhenUsed="1"/>
+    <w:lsdException w:name="footnote reference" w:semiHidden="1" w:unhideWhenUsed="1"/>
+    <w:lsdException w:name="annotation reference" w:semiHidden="1" w:unhideWhenUsed="1"/>
+    <w:lsdException w:name="line number" w:semiHidden="1" w:unhideWhenUsed="1"/>
+    <w:lsdException w:name="page number" w:semiHidden="1" w:unhideWhenUsed="1"/>
+    <w:lsdException w:name="endnote reference" w:semiHidden="1" w:unhideWhenUsed="1"/>
+    <w:lsdException w:name="endnote text" w:semiHidden="1" w:unhideWhenUsed="1"/>
+    <w:lsdException w:name="table of authorities" w:semiHidden="1" w:unhideWhenUsed="1"/>
+    <w:lsdException w:name="macro" w:semiHidden="1" w:unhideWhenUsed="1"/>
+    <w:lsdException w:name="toa heading" w:semiHidden="1" w:unhideWhenUsed="1"/>
+    <w:lsdException w:name="List" w:semiHidden="1" w:unhideWhenUsed="1"/>
+    <w:lsdException w:name="List Bullet" w:semiHidden="1" w:unhideWhenUsed="1"/>
+    <w:lsdException w:name="List Number" w:semiHidden="1" w:unhideWhenUsed="1"/>
+    <w:lsdException w:name="List 2" w:semiHidden="1" w:unhideWhenUsed="1"/>
+    <w:lsdException w:name="List 3" w:semiHidden="1" w:unhideWhenUsed="1"/>
+    <w:lsdException w:name="List 4" w:semiHidden="1" w:unhideWhenUsed="1"/>
+    <w:lsdException w:name="List 5" w:semiHidden="1" w:unhideWhenUsed="1"/>
+    <w:lsdException w:name="List Bullet 2" w:semiHidden="1" w:unhideWhenUsed="1"/>
+    <w:lsdException w:name="List Bullet 3" w:semiHidden="1" w:unhideWhenUsed="1"/>
+    <w:lsdException w:name="List Bullet 4" w:semiHidden="1" w:unhideWhenUsed="1"/>
+    <w:lsdException w:name="List Bullet 5" w:semiHidden="1" w:unhideWhenUsed="1"/>
+    <w:lsdException w:name="List Number 2" w:semiHidden="1" w:unhideWhenUsed="1"/>
+    <w:lsdException w:name="List Number 3" w:semiHidden="1" w:unhideWhenUsed="1"/>
+    <w:lsdException w:name="List Number 4" w:semiHidden="1" w:unhideWhenUsed="1"/>
+    <w:lsdException w:name="List Number 5" w:semiHidden="1" w:unhideWhenUsed="1"/>
+    <w:lsdException w:name="Title" w:uiPriority="10" w:qFormat="1"/>
+    <w:lsdException w:name="Closing" w:semiHidden="1" w:unhideWhenUsed="1"/>
+    <w:lsdException w:name="Signature" w:semiHidden="1" w:unhideWhenUsed="1"/>
+    <w:lsdException w:name="Default Paragraph Font" w:semiHidden="1" w:uiPriority="1" w:unhideWhenUsed="1"/>
+    <w:lsdException w:name="Body Text" w:semiHidden="1" w:unhideWhenUsed="1"/>
+    <w:lsdException w:name="Body Text Indent" w:semiHidden="1" w:unhideWhenUsed="1"/>
+    <w:lsdException w:name="List Continue" w:semiHidden="1" w:unhideWhenUsed="1"/>
+    <w:lsdException w:name="List Continue 2" w:semiHidden="1" w:unhideWhenUsed="1"/>
+    <w:lsdException w:name="List Continue 3" w:semiHidden="1" w:unhideWhenUsed="1"/>
+    <w:lsdException w:name="List Continue 4" w:semiHidden="1" w:unhideWhenUsed="1"/>
+    <w:lsdException w:name="List Continue 5" w:semiHidden="1" w:unhideWhenUsed="1"/>
+    <w:lsdException w:name="Message Header" w:semiHidden="1" w:unhideWhenUsed="1"/>
+    <w:lsdException w:name="Subtitle" w:uiPriority="11" w:qFormat="1"/>
+    <w:lsdException w:name="Salutation" w:semiHidden="1" w:unhideWhenUsed="1"/>
+    <w:lsdException w:name="Date" w:semiHidden="1" w:unhideWhenUsed="1"/>
+    <w:lsdException w:name="Body Text First Indent" w:semiHidden="1" w:unhideWhenUsed="1"/>
+    <w:lsdException w:name="Body Text First Indent 2" w:semiHidden="1" w:unhideWhenUsed="1"/>
+    <w:lsdException w:name="Note Heading" w:semiHidden="1" w:unhideWhenUsed="1"/>
+    <w:lsdException w:name="Body Text 2" w:semiHidden="1" w:unhideWhenUsed="1"/>
+    <w:lsdException w:name="Body Text 3" w:semiHidden="1" w:unhideWhenUsed="1"/>
+    <w:lsdException w:name="Body Text Indent 2" w:semiHidden="1" w:unhideWhenUsed="1"/>
+    <w:lsdException w:name="Body Text Indent 3" w:semiHidden="1" w:unhideWhenUsed="1"/>
+    <w:lsdException w:name="Block Text" w:semiHidden="1" w:unhideWhenUsed="1"/>
+    <w:lsdException w:name="Hyperlink" w:semiHidden="1" w:unhideWhenUsed="1"/>
+    <w:lsdException w:name="FollowedHyperlink" w:semiHidden="1" w:unhideWhenUsed="1"/>
+    <w:lsdException w:name="Strong" w:uiPriority="22" w:qFormat="1"/>
+    <w:lsdException w:name="Emphasis" w:uiPriority="20" w:qFormat="1"/>
+    <w:lsdException w:name="Document Map" w:semiHidden="1" w:unhideWhenUsed="1"/>
+    <w:lsdException w:name="Plain Text" w:semiHidden="1" w:unhideWhenUsed="1"/>
+    <w:lsdException w:name="E-mail Signature" w:semiHidden="1" w:unhideWhenUsed="1"/>
+    <w:lsdException w:name="HTML Top of Form" w:semiHidden="1" w:unhideWhenUsed="1"/>
+    <w:lsdException w:name="HTML Bottom of Form" w:semiHidden="1" w:unhideWhenUsed="1"/>
+    <w:lsdException w:name="Normal (Web)" w:semiHidden="1" w:unhideWhenUsed="1"/>
+    <w:lsdException w:name="HTML Acronym" w:semiHidden="1" w:unhideWhenUsed="1"/>
+    <w:lsdException w:name="HTML Address" w:semiHidden="1" w:unhideWhenUsed="1"/>
+    <w:lsdException w:name="HTML Cite" w:semiHidden="1" w:unhideWhenUsed="1"/>
+    <w:lsdException w:name="HTML Code" w:semiHidden="1" w:unhideWhenUsed="1"/>
+    <w:lsdException w:name="HTML Definition" w:semiHidden="1" w:unhideWhenUsed="1"/>
+    <w:lsdException w:name="HTML Keyboard" w:semiHidden="1" w:unhideWhenUsed="1"/>
+    <w:lsdException w:name="HTML Preformatted" w:semiHidden="1" w:unhideWhenUsed="1"/>
+    <w:lsdException w:name="HTML Sample" w:semiHidden="1" w:unhideWhenUsed="1"/>
+    <w:lsdException w:name="HTML Typewriter" w:semiHidden="1" w:unhideWhenUsed="1"/>
+    <w:lsdException w:name="HTML Variable" w:semiHidden="1" w:unhideWhenUsed="1"/>
+    <w:lsdException w:name="Normal Table" w:semiHidden="1" w:unhideWhenUsed="1"/>
+    <w:lsdException w:name="annotation subject" w:semiHidden="1" w:unhideWhenUsed="1"/>
+    <w:lsdException w:name="No List" w:semiHidden="1" w:unhideWhenUsed="1"/>
+    <w:lsdException w:name="Outline List 1" w:semiHidden="1" w:unhideWhenUsed="1"/>
+    <w:lsdException w:name="Outline List 2" w:semiHidden="1" w:unhideWhenUsed="1"/>
+    <w:lsdException w:name="Outline List 3" w:semiHidden="1" w:unhideWhenUsed="1"/>
+    <w:lsdException w:name="Table Simple 1" w:semiHidden="1" w:unhideWhenUsed="1"/>
+    <w:lsdException w:name="Table Simple 2" w:semiHidden="1" w:unhideWhenUsed="1"/>
+    <w:lsdException w:name="Table Simple 3" w:semiHidden="1" w:unhideWhenUsed="1"/>
+    <w:lsdException w:name="Table Classic 1" w:semiHidden="1" w:unhideWhenUsed="1"/>
+    <w:lsdException w:name="Table Classic 2" w:semiHidden="1" w:unhideWhenUsed="1"/>
+    <w:lsdException w:name="Table Classic 3" w:semiHidden="1" w:unhideWhenUsed="1"/>
+    <w:lsdException w:name="Table Classic 4" w:semiHidden="1" w:unhideWhenUsed="1"/>
+    <w:lsdException w:name="Table Colorful 1" w:semiHidden="1" w:unhideWhenUsed="1"/>
+    <w:lsdException w:name="Table Colorful 2" w:semiHidden="1" w:unhideWhenUsed="1"/>
+    <w:lsdException w:name="Table Colorful 3" w:semiHidden="1" w:unhideWhenUsed="1"/>
+    <w:lsdException w:name="Table Columns 1" w:semiHidden="1" w:unhideWhenUsed="1"/>
+    <w:lsdException w:name="Table Columns 2" w:semiHidden="1" w:unhideWhenUsed="1"/>
+    <w:lsdException w:name="Table Columns 3" w:semiHidden="1" w:unhideWhenUsed="1"/>
+    <w:lsdException w:name="Table Columns 4" w:semiHidden="1" w:unhideWhenUsed="1"/>
+    <w:lsdException w:name="Table Columns 5" w:semiHidden="1" w:unhideWhenUsed="1"/>
+    <w:lsdException w:name="Table Grid 1" w:semiHidden="1" w:unhideWhenUsed="1"/>
+    <w:lsdException w:name="Table Grid 2" w:semiHidden="1" w:unhideWhenUsed="1"/>
+    <w:lsdException w:name="Table Grid 3" w:semiHidden="1" w:unhideWhenUsed="1"/>
+    <w:lsdException w:name="Table Grid 4" w:semiHidden="1" w:unhideWhenUsed="1"/>
+    <w:lsdException w:name="Table Grid 5" w:semiHidden="1" w:unhideWhenUsed="1"/>
+    <w:lsdException w:name="Table Grid 6" w:semiHidden="1" w:unhideWhenUsed="1"/>
+    <w:lsdException w:name="Table Grid 7" w:semiHidden="1" w:unhideWhenUsed="1"/>
+    <w:lsdException w:name="Table Grid 8" w:semiHidden="1" w:unhideWhenUsed="1"/>
+    <w:lsdException w:name="Table List 1" w:semiHidden="1" w:unhideWhenUsed="1"/>
+    <w:lsdException w:name="Table List 2" w:semiHidden="1" w:unhideWhenUsed="1"/>
+    <w:lsdException w:name="Table List 3" w:semiHidden="1" w:unhideWhenUsed="1"/>
+    <w:lsdException w:name="Table List 4" w:semiHidden="1" w:unhideWhenUsed="1"/>
+    <w:lsdException w:name="Table List 5" w:semiHidden="1" w:unhideWhenUsed="1"/>
+    <w:lsdException w:name="Table List 6" w:semiHidden="1" w:unhideWhenUsed="1"/>
+    <w:lsdException w:name="Table List 7" w:semiHidden="1" w:unhideWhenUsed="1"/>
+    <w:lsdException w:name="Table List 8" w:semiHidden="1" w:unhideWhenUsed="1"/>
+    <w:lsdException w:name="Table 3D effects 1" w:semiHidden="1" w:unhideWhenUsed="1"/>
+    <w:lsdException w:name="Table 3D effects 2" w:semiHidden="1" w:unhideWhenUsed="1"/>
+    <w:lsdException w:name="Table 3D effects 3" w:semiHidden="1" w:unhideWhenUsed="1"/>
+    <w:lsdException w:name="Table Contemporary" w:semiHidden="1" w:unhideWhenUsed="1"/>
+    <w:lsdException w:name="Table Elegant" w:semiHidden="1" w:unhideWhenUsed="1"/>
+    <w:lsdException w:name="Table Professional" w:semiHidden="1" w:unhideWhenUsed="1"/>
+    <w:lsdException w:name="Table Subtle 1" w:semiHidden="1" w:unhideWhenUsed="1"/>
+    <w:lsdException w:name="Table Subtle 2" w:semiHidden="1" w:unhideWhenUsed="1"/>
+    <w:lsdException w:name="Table Web 1" w:semiHidden="1" w:unhideWhenUsed="1"/>
+    <w:lsdException w:name="Table Web 2" w:semiHidden="1" w:unhideWhenUsed="1"/>
+    <w:lsdException w:name="Table Web 3" w:semiHidden="1" w:unhideWhenUsed="1"/>
+    <w:lsdException w:name="Balloon Text" w:semiHidden="1" w:unhideWhenUsed="1"/>
+    <w:lsdException w:name="Table Grid" w:uiPriority="39"/>
+    <w:lsdException w:name="Table Theme" w:semiHidden="1" w:unhideWhenUsed="1"/>
+    <w:lsdException w:name="Note Level 1" w:semiHidden="1" w:unhideWhenUsed="1"/>
+    <w:lsdException w:name="Note Level 2" w:semiHidden="1" w:unhideWhenUsed="1"/>
+    <w:lsdException w:name="Note Level 3" w:semiHidden="1" w:unhideWhenUsed="1"/>
+    <w:lsdException w:name="Note Level 4" w:semiHidden="1" w:unhideWhenUsed="1"/>
+    <w:lsdException w:name="Note Level 5" w:semiHidden="1" w:unhideWhenUsed="1"/>
+    <w:lsdException w:name="Note Level 6" w:semiHidden="1" w:unhideWhenUsed="1"/>
+    <w:lsdException w:name="Note Level 7" w:semiHidden="1" w:unhideWhenUsed="1"/>
+    <w:lsdException w:name="Note Level 8" w:semiHidden="1" w:unhideWhenUsed="1"/>
+    <w:lsdException w:name="Note Level 9" w:semiHidden="1" w:unhideWhenUsed="1"/>
+    <w:lsdException w:name="Placeholder Text" w:semiHidden="1"/>
+    <w:lsdException w:name="No Spacing" w:uiPriority="1" w:qFormat="1"/>
+    <w:lsdException w:name="Light Shading" w:uiPriority="60"/>
+    <w:lsdException w:name="Light List" w:uiPriority="61"/>
+    <w:lsdException w:name="Light Grid" w:uiPriority="62"/>
+    <w:lsdException w:name="Medium Shading 1" w:uiPriority="63"/>
+    <w:lsdException w:name="Medium Shading 2" w:uiPriority="64"/>
+    <w:lsdException w:name="Medium List 1" w:uiPriority="65"/>
+    <w:lsdException w:name="Medium List 2" w:uiPriority="66"/>
+    <w:lsdException w:name="Medium Grid 1" w:uiPriority="67"/>
+    <w:lsdException w:name="Medium Grid 2" w:uiPriority="68"/>
+    <w:lsdException w:name="Medium Grid 3" w:uiPriority="69"/>
+    <w:lsdException w:name="Dark List" w:uiPriority="70"/>
+    <w:lsdException w:name="Colorful Shading" w:uiPriority="71"/>
+    <w:lsdException w:name="Colorful List" w:uiPriority="72"/>
+    <w:lsdException w:name="Colorful Grid" w:uiPriority="73"/>
+    <w:lsdException w:name="Light Shading Accent 1" w:uiPriority="60"/>
+    <w:lsdException w:name="Light List Accent 1" w:uiPriority="61"/>
+    <w:lsdException w:name="Light Grid Accent 1" w:uiPriority="62"/>
+    <w:lsdException w:name="Medium Shading 1 Accent 1" w:uiPriority="63"/>
+    <w:lsdException w:name="Medium Shading 2 Accent 1" w:uiPriority="64"/>
+    <w:lsdException w:name="Medium List 1 Accent 1" w:uiPriority="65"/>
+    <w:lsdException w:name="Revision" w:semiHidden="1"/>
+    <w:lsdException w:name="List Paragraph" w:uiPriority="34" w:qFormat="1"/>
+    <w:lsdException w:name="Quote" w:uiPriority="29" w:qFormat="1"/>
+    <w:lsdException w:name="Intense Quote" w:uiPriority="30" w:qFormat="1"/>
+    <w:lsdException w:name="Medium List 2 Accent 1" w:uiPriority="66"/>
+    <w:lsdException w:name="Medium Grid 1 Accent 1" w:uiPriority="67"/>
+    <w:lsdException w:name="Medium Grid 2 Accent 1" w:uiPriority="68"/>
+    <w:lsdException w:name="Medium Grid 3 Accent 1" w:uiPriority="69"/>
+    <w:lsdException w:name="Dark List Accent 1" w:uiPriority="70"/>
+    <w:lsdException w:name="Colorful Shading Accent 1" w:uiPriority="71"/>
+    <w:lsdException w:name="Colorful List Accent 1" w:uiPriority="72"/>
+    <w:lsdException w:name="Colorful Grid Accent 1" w:uiPriority="73"/>
+    <w:lsdException w:name="Light Shading Accent 2" w:uiPriority="60"/>
+    <w:lsdException w:name="Light List Accent 2" w:uiPriority="61"/>
+    <w:lsdException w:name="Light Grid Accent 2" w:uiPriority="62"/>
+    <w:lsdException w:name="Medium Shading 1 Accent 2" w:uiPriority="63"/>
+    <w:lsdException w:name="Medium Shading 2 Accent 2" w:uiPriority="64"/>
+    <w:lsdException w:name="Medium List 1 Accent 2" w:uiPriority="65"/>
+    <w:lsdException w:name="Medium List 2 Accent 2" w:uiPriority="66"/>
+    <w:lsdException w:name="Medium Grid 1 Accent 2" w:uiPriority="67"/>
+    <w:lsdException w:name="Medium Grid 2 Accent 2" w:uiPriority="68"/>
+    <w:lsdException w:name="Medium Grid 3 Accent 2" w:uiPriority="69"/>
+    <w:lsdException w:name="Dark List Accent 2" w:uiPriority="70"/>
+    <w:lsdException w:name="Colorful Shading Accent 2" w:uiPriority="71"/>
+    <w:lsdException w:name="Colorful List Accent 2" w:uiPriority="72"/>
+    <w:lsdException w:name="Colorful Grid Accent 2" w:uiPriority="73"/>
+    <w:lsdException w:name="Light Shading Accent 3" w:uiPriority="60"/>
+    <w:lsdException w:name="Light List Accent 3" w:uiPriority="61"/>
+    <w:lsdException w:name="Light Grid Accent 3" w:uiPriority="62"/>
+    <w:lsdException w:name="Medium Shading 1 Accent 3" w:uiPriority="63"/>
+    <w:lsdException w:name="Medium Shading 2 Accent 3" w:uiPriority="64"/>
+    <w:lsdException w:name="Medium List 1 Accent 3" w:uiPriority="65"/>
+    <w:lsdException w:name="Medium List 2 Accent 3" w:uiPriority="66"/>
+    <w:lsdException w:name="Medium Grid 1 Accent 3" w:uiPriority="67"/>
+    <w:lsdException w:name="Medium Grid 2 Accent 3" w:uiPriority="68"/>
+    <w:lsdException w:name="Medium Grid 3 Accent 3" w:uiPriority="69"/>
+    <w:lsdException w:name="Dark List Accent 3" w:uiPriority="70"/>
+    <w:lsdException w:name="Colorful Shading Accent 3" w:uiPriority="71"/>
+    <w:lsdException w:name="Colorful List Accent 3" w:uiPriority="72"/>
+    <w:lsdException w:name="Colorful Grid Accent 3" w:uiPriority="73"/>
+    <w:lsdException w:name="Light Shading Accent 4" w:uiPriority="60"/>
+    <w:lsdException w:name="Light List Accent 4" w:uiPriority="61"/>
+    <w:lsdException w:name="Light Grid Accent 4" w:uiPriority="62"/>
+    <w:lsdException w:name="Medium Shading 1 Accent 4" w:uiPriority="63"/>
+    <w:lsdException w:name="Medium Shading 2 Accent 4" w:uiPriority="64"/>
+    <w:lsdException w:name="Medium List 1 Accent 4" w:uiPriority="65"/>
+    <w:lsdException w:name="Medium List 2 Accent 4" w:uiPriority="66"/>
+    <w:lsdException w:name="Medium Grid 1 Accent 4" w:uiPriority="67"/>
+    <w:lsdException w:name="Medium Grid 2 Accent 4" w:uiPriority="68"/>
+    <w:lsdException w:name="Medium Grid 3 Accent 4" w:uiPriority="69"/>
+    <w:lsdException w:name="Dark List Accent 4" w:uiPriority="70"/>
+    <w:lsdException w:name="Colorful Shading Accent 4" w:uiPriority="71"/>
+    <w:lsdException w:name="Colorful List Accent 4" w:uiPriority="72"/>
+    <w:lsdException w:name="Colorful Grid Accent 4" w:uiPriority="73"/>
+    <w:lsdException w:name="Light Shading Accent 5" w:uiPriority="60"/>
+    <w:lsdException w:name="Light List Accent 5" w:uiPriority="61"/>
+    <w:lsdException w:name="Light Grid Accent 5" w:uiPriority="62"/>
+    <w:lsdException w:name="Medium Shading 1 Accent 5" w:uiPriority="63"/>
+    <w:lsdException w:name="Medium Shading 2 Accent 5" w:uiPriority="64"/>
+    <w:lsdException w:name="Medium List 1 Accent 5" w:uiPriority="65"/>
+    <w:lsdException w:name="Medium List 2 Accent 5" w:uiPriority="66"/>
+    <w:lsdException w:name="Medium Grid 1 Accent 5" w:uiPriority="67"/>
+    <w:lsdException w:name="Medium Grid 2 Accent 5" w:uiPriority="68"/>
+    <w:lsdException w:name="Medium Grid 3 Accent 5" w:uiPriority="69"/>
+    <w:lsdException w:name="Dark List Accent 5" w:uiPriority="70"/>
+    <w:lsdException w:name="Colorful Shading Accent 5" w:uiPriority="71"/>
+    <w:lsdException w:name="Colorful List Accent 5" w:uiPriority="72"/>
+    <w:lsdException w:name="Colorful Grid Accent 5" w:uiPriority="73"/>
+    <w:lsdException w:name="Light Shading Accent 6" w:uiPriority="60"/>
+    <w:lsdException w:name="Light List Accent 6" w:uiPriority="61"/>
+    <w:lsdException w:name="Light Grid Accent 6" w:uiPriority="62"/>
+    <w:lsdException w:name="Medium Shading 1 Accent 6" w:uiPriority="63"/>
+    <w:lsdException w:name="Medium Shading 2 Accent 6" w:uiPriority="64"/>
+    <w:lsdException w:name="Medium List 1 Accent 6" w:uiPriority="65"/>
+    <w:lsdException w:name="Medium List 2 Accent 6" w:uiPriority="66"/>
+    <w:lsdException w:name="Medium Grid 1 Accent 6" w:uiPriority="67"/>
+    <w:lsdException w:name="Medium Grid 2 Accent 6" w:uiPriority="68"/>
+    <w:lsdException w:name="Medium Grid 3 Accent 6" w:uiPriority="69"/>
+    <w:lsdException w:name="Dark List Accent 6" w:uiPriority="70"/>
+    <w:lsdException w:name="Colorful Shading Accent 6" w:uiPriority="71"/>
+    <w:lsdException w:name="Colorful List Accent 6" w:uiPriority="72"/>
+    <w:lsdException w:name="Colorful Grid Accent 6" w:uiPriority="73"/>
+    <w:lsdException w:name="Subtle Emphasis" w:uiPriority="19" w:qFormat="1"/>
+    <w:lsdException w:name="Intense Emphasis" w:uiPriority="21" w:qFormat="1"/>
+    <w:lsdException w:name="Subtle Reference" w:uiPriority="31" w:qFormat="1"/>
+    <w:lsdException w:name="Intense Reference" w:uiPriority="32" w:qFormat="1"/>
+    <w:lsdException w:name="Book Title" w:uiPriority="33" w:qFormat="1"/>
+    <w:lsdException w:name="Bibliography" w:semiHidden="1" w:uiPriority="37" w:unhideWhenUsed="1"/>
+    <w:lsdException w:name="TOC Heading" w:semiHidden="1" w:uiPriority="39" w:unhideWhenUsed="1" w:qFormat="1"/>
+    <w:lsdException w:name="Plain Table 1" w:uiPriority="41"/>
+    <w:lsdException w:name="Plain Table 2" w:uiPriority="42"/>
+    <w:lsdException w:name="Plain Table 3" w:uiPriority="43"/>
+    <w:lsdException w:name="Plain Table 4" w:uiPriority="44"/>
+    <w:lsdException w:name="Plain Table 5" w:uiPriority="45"/>
+    <w:lsdException w:name="Grid Table Light" w:uiPriority="40"/>
+    <w:lsdException w:name="Grid Table 1 Light" w:uiPriority="46"/>
+    <w:lsdException w:name="Grid Table 2" w:uiPriority="47"/>
+    <w:lsdException w:name="Grid Table 3" w:uiPriority="48"/>
+    <w:lsdException w:name="Grid Table 4" w:uiPriority="49"/>
+    <w:lsdException w:name="Grid Table 5 Dark" w:uiPriority="50"/>
+    <w:lsdException w:name="Grid Table 6 Colorful" w:uiPriority="51"/>
+    <w:lsdException w:name="Grid Table 7 Colorful" w:uiPriority="52"/>
+    <w:lsdException w:name="Grid Table 1 Light Accent 1" w:uiPriority="46"/>
+    <w:lsdException w:name="Grid Table 2 Accent 1" w:uiPriority="47"/>
+    <w:lsdException w:name="Grid Table 3 Accent 1" w:uiPriority="48"/>
+    <w:lsdException w:name="Grid Table 4 Accent 1" w:uiPriority="49"/>
+    <w:lsdException w:name="Grid Table 5 Dark Accent 1" w:uiPriority="50"/>
+    <w:lsdException w:name="Grid Table 6 Colorful Accent 1" w:uiPriority="51"/>
+    <w:lsdException w:name="Grid Table 7 Colorful Accent 1" w:uiPriority="52"/>
+    <w:lsdException w:name="Grid Table 1 Light Accent 2" w:uiPriority="46"/>
+    <w:lsdException w:name="Grid Table 2 Accent 2" w:uiPriority="47"/>
+    <w:lsdException w:name="Grid Table 3 Accent 2" w:uiPriority="48"/>
+    <w:lsdException w:name="Grid Table 4 Accent 2" w:uiPriority="49"/>
+    <w:lsdException w:name="Grid Table 5 Dark Accent 2" w:uiPriority="50"/>
+    <w:lsdException w:name="Grid Table 6 Colorful Accent 2" w:uiPriority="51"/>
+    <w:lsdException w:name="Grid Table 7 Colorful Accent 2" w:uiPriority="52"/>
+    <w:lsdException w:name="Grid Table 1 Light Accent 3" w:uiPriority="46"/>
+    <w:lsdException w:name="Grid Table 2 Accent 3" w:uiPriority="47"/>
+    <w:lsdException w:name="Grid Table 3 Accent 3" w:uiPriority="48"/>
+    <w:lsdException w:name="Grid Table 4 Accent 3" w:uiPriority="49"/>
+    <w:lsdException w:name="Grid Table 5 Dark Accent 3" w:uiPriority="50"/>
+    <w:lsdException w:name="Grid Table 6 Colorful Accent 3" w:uiPriority="51"/>
+    <w:lsdException w:name="Grid Table 7 Colorful Accent 3" w:uiPriority="52"/>
+    <w:lsdException w:name="Grid Table 1 Light Accent 4" w:uiPriority="46"/>
+    <w:lsdException w:name="Grid Table 2 Accent 4" w:uiPriority="47"/>
+    <w:lsdException w:name="Grid Table 3 Accent 4" w:uiPriority="48"/>
+    <w:lsdException w:name="Grid Table 4 Accent 4" w:uiPriority="49"/>
+    <w:lsdException w:name="Grid Table 5 Dark Accent 4" w:uiPriority="50"/>
+    <w:lsdException w:name="Grid Table 6 Colorful Accent 4" w:uiPriority="51"/>
+    <w:lsdException w:name="Grid Table 7 Colorful Accent 4" w:uiPriority="52"/>
+    <w:lsdException w:name="Grid Table 1 Light Accent 5" w:uiPriority="46"/>
+    <w:lsdException w:name="Grid Table 2 Accent 5" w:uiPriority="47"/>
+    <w:lsdException w:name="Grid Table 3 Accent 5" w:uiPriority="48"/>
+    <w:lsdException w:name="Grid Table 4 Accent 5" w:uiPriority="49"/>
+    <w:lsdException w:name="Grid Table 5 Dark Accent 5" w:uiPriority="50"/>
+    <w:lsdException w:name="Grid Table 6 Colorful Accent 5" w:uiPriority="51"/>
+    <w:lsdException w:name="Grid Table 7 Colorful Accent 5" w:uiPriority="52"/>
+    <w:lsdException w:name="Grid Table 1 Light Accent 6" w:uiPriority="46"/>
+    <w:lsdException w:name="Grid Table 2 Accent 6" w:uiPriority="47"/>
+    <w:lsdException w:name="Grid Table 3 Accent 6" w:uiPriority="48"/>
+    <w:lsdException w:name="Grid Table 4 Accent 6" w:uiPriority="49"/>
+    <w:lsdException w:name="Grid Table 5 Dark Accent 6" w:uiPriority="50"/>
+    <w:lsdException w:name="Grid Table 6 Colorful Accent 6" w:uiPriority="51"/>
+    <w:lsdException w:name="Grid Table 7 Colorful Accent 6" w:uiPriority="52"/>
+    <w:lsdException w:name="List Table 1 Light" w:uiPriority="46"/>
+    <w:lsdException w:name="List Table 2" w:uiPriority="47"/>
+    <w:lsdException w:name="List Table 3" w:uiPriority="48"/>
+    <w:lsdException w:name="List Table 4" w:uiPriority="49"/>
+    <w:lsdException w:name="List Table 5 Dark" w:uiPriority="50"/>
+    <w:lsdException w:name="List Table 6 Colorful" w:uiPriority="51"/>
+    <w:lsdException w:name="List Table 7 Colorful" w:uiPriority="52"/>
+    <w:lsdException w:name="List Table 1 Light Accent 1" w:uiPriority="46"/>
+    <w:lsdException w:name="List Table 2 Accent 1" w:uiPriority="47"/>
+    <w:lsdException w:name="List Table 3 Accent 1" w:uiPriority="48"/>
+    <w:lsdException w:name="List Table 4 Accent 1" w:uiPriority="49"/>
+    <w:lsdException w:name="List Table 5 Dark Accent 1" w:uiPriority="50"/>
+    <w:lsdException w:name="List Table 6 Colorful Accent 1" w:uiPriority="51"/>
+    <w:lsdException w:name="List Table 7 Colorful Accent 1" w:uiPriority="52"/>
+    <w:lsdException w:name="List Table 1 Light Accent 2" w:uiPriority="46"/>
+    <w:lsdException w:name="List Table 2 Accent 2" w:uiPriority="47"/>
+    <w:lsdException w:name="List Table 3 Accent 2" w:uiPriority="48"/>
+    <w:lsdException w:name="List Table 4 Accent 2" w:uiPriority="49"/>
+    <w:lsdException w:name="List Table 5 Dark Accent 2" w:uiPriority="50"/>
+    <w:lsdException w:name="List Table 6 Colorful Accent 2" w:uiPriority="51"/>
+    <w:lsdException w:name="List Table 7 Colorful Accent 2" w:uiPriority="52"/>
+    <w:lsdException w:name="List Table 1 Light Accent 3" w:uiPriority="46"/>
+    <w:lsdException w:name="List Table 2 Accent 3" w:uiPriority="47"/>
+    <w:lsdException w:name="List Table 3 Accent 3" w:uiPriority="48"/>
+    <w:lsdException w:name="List Table 4 Accent 3" w:uiPriority="49"/>
+    <w:lsdException w:name="List Table 5 Dark Accent 3" w:uiPriority="50"/>
+    <w:lsdException w:name="List Table 6 Colorful Accent 3" w:uiPriority="51"/>
+    <w:lsdException w:name="List Table 7 Colorful Accent 3" w:uiPriority="52"/>
+    <w:lsdException w:name="List Table 1 Light Accent 4" w:uiPriority="46"/>
+    <w:lsdException w:name="List Table 2 Accent 4" w:uiPriority="47"/>
+    <w:lsdException w:name="List Table 3 Accent 4" w:uiPriority="48"/>
+    <w:lsdException w:name="List Table 4 Accent 4" w:uiPriority="49"/>
+    <w:lsdException w:name="List Table 5 Dark Accent 4" w:uiPriority="50"/>
+    <w:lsdException w:name="List Table 6 Colorful Accent 4" w:uiPriority="51"/>
+    <w:lsdException w:name="List Table 7 Colorful Accent 4" w:uiPriority="52"/>
+    <w:lsdException w:name="List Table 1 Light Accent 5" w:uiPriority="46"/>
+    <w:lsdException w:name="List Table 2 Accent 5" w:uiPriority="47"/>
+    <w:lsdException w:name="List Table 3 Accent 5" w:uiPriority="48"/>
+    <w:lsdException w:name="List Table 4 Accent 5" w:uiPriority="49"/>
+    <w:lsdException w:name="List Table 5 Dark Accent 5" w:uiPriority="50"/>
+    <w:lsdException w:name="List Table 6 Colorful Accent 5" w:uiPriority="51"/>
+    <w:lsdException w:name="List Table 7 Colorful Accent 5" w:uiPriority="52"/>
+    <w:lsdException w:name="List Table 1 Light Accent 6" w:uiPriority="46"/>
+    <w:lsdException w:name="List Table 2 Accent 6" w:uiPriority="47"/>
+    <w:lsdException w:name="List Table 3 Accent 6" w:uiPriority="48"/>
+    <w:lsdException w:name="List Table 4 Accent 6" w:uiPriority="49"/>
+    <w:lsdException w:name="List Table 5 Dark Accent 6" w:uiPriority="50"/>
+    <w:lsdException w:name="List Table 6 Colorful Accent 6" w:uiPriority="51"/>
+    <w:lsdException w:name="List Table 7 Colorful Accent 6" w:uiPriority="52"/>
   </w:latentStyles>
-  <w:style w:type="paragraph" w:styleId="Normal" w:default="1">
+  <w:style w:type="paragraph" w:default="1" w:styleId="Normal">
     <w:name w:val="Normal"/>
     <w:qFormat/>
-    <w:rsid w:val="001813a7"/>
+    <w:rsid w:val="001813A7"/>
     <w:pPr>
-      <w:widowControl/>
-      <w:suppressAutoHyphens w:val="true"/>
-      <w:bidi w:val="0"/>
-      <w:spacing w:lineRule="auto" w:line="276" w:before="0" w:after="200"/>
-      <w:jc w:val="left"/>
+      <w:suppressAutoHyphens/>
+      <w:spacing w:after="200"/>
     </w:pPr>
-    <w:rPr>
-      <w:rFonts w:ascii="Calibri Light" w:hAnsi="Calibri Light" w:eastAsia="Droid Sans Fallback" w:cs=""/>
-      <w:color w:val="auto"/>
-      <w:sz w:val="22"/>
-      <w:szCs w:val="22"/>
-      <w:lang w:val="sv-SE" w:eastAsia="en-US" w:bidi="ar-SA"/>
-    </w:rPr>
-  </w:style>
-  <w:style w:type="paragraph" w:styleId="Heading1">
-    <w:name w:val="Heading 1"/>
+  </w:style>
+  <w:style w:type="paragraph" w:styleId="Rubrik1">
+    <w:name w:val="heading 1"/>
+    <w:basedOn w:val="Normal"/>
+    <w:next w:val="Normal"/>
+    <w:link w:val="Rubrik1Char"/>
     <w:uiPriority w:val="9"/>
     <w:qFormat/>
-    <w:link w:val="Rubrik1Char"/>
-    <w:rsid w:val="001813a7"/>
-    <w:basedOn w:val="Normal"/>
-    <w:next w:val="Normal"/>
+    <w:rsid w:val="001813A7"/>
     <w:pPr>
       <w:spacing w:before="480" w:after="0"/>
       <w:contextualSpacing/>
@@ -1341,18 +1832,18 @@
       <w:szCs w:val="36"/>
     </w:rPr>
   </w:style>
-  <w:style w:type="paragraph" w:styleId="Heading2">
-    <w:name w:val="Heading 2"/>
+  <w:style w:type="paragraph" w:styleId="Rubrik2">
+    <w:name w:val="heading 2"/>
+    <w:basedOn w:val="Normal"/>
+    <w:next w:val="Normal"/>
+    <w:link w:val="Rubrik2Char"/>
     <w:uiPriority w:val="9"/>
-    <w:qFormat/>
     <w:semiHidden/>
     <w:unhideWhenUsed/>
-    <w:link w:val="Rubrik2Char"/>
-    <w:rsid w:val="001813a7"/>
-    <w:basedOn w:val="Normal"/>
-    <w:next w:val="Normal"/>
+    <w:qFormat/>
+    <w:rsid w:val="001813A7"/>
     <w:pPr>
-      <w:spacing w:lineRule="auto" w:line="268" w:before="200" w:after="0"/>
+      <w:spacing w:before="200" w:after="0" w:line="268" w:lineRule="auto"/>
       <w:outlineLvl w:val="1"/>
     </w:pPr>
     <w:rPr>
@@ -1361,18 +1852,18 @@
       <w:szCs w:val="28"/>
     </w:rPr>
   </w:style>
-  <w:style w:type="paragraph" w:styleId="Heading3">
-    <w:name w:val="Heading 3"/>
+  <w:style w:type="paragraph" w:styleId="Rubrik3">
+    <w:name w:val="heading 3"/>
+    <w:basedOn w:val="Normal"/>
+    <w:next w:val="Normal"/>
+    <w:link w:val="Rubrik3Char"/>
     <w:uiPriority w:val="9"/>
-    <w:qFormat/>
     <w:semiHidden/>
     <w:unhideWhenUsed/>
-    <w:link w:val="Rubrik3Char"/>
-    <w:rsid w:val="001813a7"/>
-    <w:basedOn w:val="Normal"/>
-    <w:next w:val="Normal"/>
+    <w:qFormat/>
+    <w:rsid w:val="001813A7"/>
     <w:pPr>
-      <w:spacing w:lineRule="auto" w:line="268" w:before="200" w:after="0"/>
+      <w:spacing w:before="200" w:after="0" w:line="268" w:lineRule="auto"/>
       <w:outlineLvl w:val="2"/>
     </w:pPr>
     <w:rPr>
@@ -1384,18 +1875,18 @@
       <w:szCs w:val="26"/>
     </w:rPr>
   </w:style>
-  <w:style w:type="paragraph" w:styleId="Heading4">
-    <w:name w:val="Heading 4"/>
+  <w:style w:type="paragraph" w:styleId="Rubrik4">
+    <w:name w:val="heading 4"/>
+    <w:basedOn w:val="Normal"/>
+    <w:next w:val="Normal"/>
+    <w:link w:val="Rubrik4Char"/>
     <w:uiPriority w:val="9"/>
-    <w:qFormat/>
     <w:semiHidden/>
     <w:unhideWhenUsed/>
-    <w:link w:val="Rubrik4Char"/>
-    <w:rsid w:val="001813a7"/>
-    <w:basedOn w:val="Normal"/>
-    <w:next w:val="Normal"/>
+    <w:qFormat/>
+    <w:rsid w:val="001813A7"/>
     <w:pPr>
-      <w:spacing w:lineRule="auto" w:line="268" w:before="0" w:after="0"/>
+      <w:spacing w:after="0" w:line="268" w:lineRule="auto"/>
       <w:outlineLvl w:val="3"/>
     </w:pPr>
     <w:rPr>
@@ -1406,18 +1897,18 @@
       <w:szCs w:val="24"/>
     </w:rPr>
   </w:style>
-  <w:style w:type="paragraph" w:styleId="Heading5">
-    <w:name w:val="Heading 5"/>
+  <w:style w:type="paragraph" w:styleId="Rubrik5">
+    <w:name w:val="heading 5"/>
+    <w:basedOn w:val="Normal"/>
+    <w:next w:val="Normal"/>
+    <w:link w:val="Rubrik5Char"/>
     <w:uiPriority w:val="9"/>
-    <w:qFormat/>
     <w:semiHidden/>
     <w:unhideWhenUsed/>
-    <w:link w:val="Rubrik5Char"/>
-    <w:rsid w:val="001813a7"/>
-    <w:basedOn w:val="Normal"/>
-    <w:next w:val="Normal"/>
+    <w:qFormat/>
+    <w:rsid w:val="001813A7"/>
     <w:pPr>
-      <w:spacing w:lineRule="auto" w:line="268" w:before="0" w:after="0"/>
+      <w:spacing w:after="0" w:line="268" w:lineRule="auto"/>
       <w:outlineLvl w:val="4"/>
     </w:pPr>
     <w:rPr>
@@ -1427,19 +1918,19 @@
       <w:szCs w:val="24"/>
     </w:rPr>
   </w:style>
-  <w:style w:type="paragraph" w:styleId="Heading6">
-    <w:name w:val="Heading 6"/>
+  <w:style w:type="paragraph" w:styleId="Rubrik6">
+    <w:name w:val="heading 6"/>
+    <w:basedOn w:val="Normal"/>
+    <w:next w:val="Normal"/>
+    <w:link w:val="Rubrik6Char"/>
     <w:uiPriority w:val="9"/>
-    <w:qFormat/>
     <w:semiHidden/>
     <w:unhideWhenUsed/>
-    <w:link w:val="Rubrik6Char"/>
-    <w:rsid w:val="001813a7"/>
-    <w:basedOn w:val="Normal"/>
-    <w:next w:val="Normal"/>
+    <w:qFormat/>
+    <w:rsid w:val="001813A7"/>
     <w:pPr>
-      <w:shd w:fill="FFFFFF" w:val="clear"/>
-      <w:spacing w:lineRule="auto" w:line="268" w:before="0" w:after="0"/>
+      <w:shd w:val="clear" w:color="auto" w:fill="FFFFFF"/>
+      <w:spacing w:after="0" w:line="268" w:lineRule="auto"/>
       <w:outlineLvl w:val="5"/>
     </w:pPr>
     <w:rPr>
@@ -1449,18 +1940,18 @@
       <w:spacing w:val="5"/>
     </w:rPr>
   </w:style>
-  <w:style w:type="paragraph" w:styleId="Heading7">
-    <w:name w:val="Heading 7"/>
+  <w:style w:type="paragraph" w:styleId="Rubrik7">
+    <w:name w:val="heading 7"/>
+    <w:basedOn w:val="Normal"/>
+    <w:next w:val="Normal"/>
+    <w:link w:val="Rubrik7Char"/>
     <w:uiPriority w:val="9"/>
-    <w:qFormat/>
     <w:semiHidden/>
     <w:unhideWhenUsed/>
-    <w:link w:val="Rubrik7Char"/>
-    <w:rsid w:val="001813a7"/>
-    <w:basedOn w:val="Normal"/>
-    <w:next w:val="Normal"/>
+    <w:qFormat/>
+    <w:rsid w:val="001813A7"/>
     <w:pPr>
-      <w:spacing w:before="0" w:after="0"/>
+      <w:spacing w:after="0"/>
       <w:outlineLvl w:val="6"/>
     </w:pPr>
     <w:rPr>
@@ -1473,18 +1964,18 @@
       <w:szCs w:val="20"/>
     </w:rPr>
   </w:style>
-  <w:style w:type="paragraph" w:styleId="Heading8">
-    <w:name w:val="Heading 8"/>
+  <w:style w:type="paragraph" w:styleId="Rubrik8">
+    <w:name w:val="heading 8"/>
+    <w:basedOn w:val="Normal"/>
+    <w:next w:val="Normal"/>
+    <w:link w:val="Rubrik8Char"/>
     <w:uiPriority w:val="9"/>
-    <w:qFormat/>
     <w:semiHidden/>
     <w:unhideWhenUsed/>
-    <w:link w:val="Rubrik8Char"/>
-    <w:rsid w:val="001813a7"/>
-    <w:basedOn w:val="Normal"/>
-    <w:next w:val="Normal"/>
+    <w:qFormat/>
+    <w:rsid w:val="001813A7"/>
     <w:pPr>
-      <w:spacing w:before="0" w:after="0"/>
+      <w:spacing w:after="0"/>
       <w:outlineLvl w:val="7"/>
     </w:pPr>
     <w:rPr>
@@ -1495,18 +1986,18 @@
       <w:szCs w:val="20"/>
     </w:rPr>
   </w:style>
-  <w:style w:type="paragraph" w:styleId="Heading9">
-    <w:name w:val="Heading 9"/>
+  <w:style w:type="paragraph" w:styleId="Rubrik9">
+    <w:name w:val="heading 9"/>
+    <w:basedOn w:val="Normal"/>
+    <w:next w:val="Normal"/>
+    <w:link w:val="Rubrik9Char"/>
     <w:uiPriority w:val="9"/>
-    <w:qFormat/>
     <w:semiHidden/>
     <w:unhideWhenUsed/>
-    <w:link w:val="Rubrik9Char"/>
-    <w:rsid w:val="001813a7"/>
-    <w:basedOn w:val="Normal"/>
-    <w:next w:val="Normal"/>
+    <w:qFormat/>
+    <w:rsid w:val="001813A7"/>
     <w:pPr>
-      <w:spacing w:lineRule="auto" w:line="268" w:before="0" w:after="0"/>
+      <w:spacing w:after="0" w:line="268" w:lineRule="auto"/>
       <w:outlineLvl w:val="8"/>
     </w:pPr>
     <w:rPr>
@@ -1519,31 +2010,51 @@
       <w:szCs w:val="18"/>
     </w:rPr>
   </w:style>
-  <w:style w:type="character" w:styleId="DefaultParagraphFont" w:default="1">
+  <w:style w:type="character" w:default="1" w:styleId="Standardstycketeckensnitt">
     <w:name w:val="Default Paragraph Font"/>
     <w:uiPriority w:val="1"/>
     <w:semiHidden/>
     <w:unhideWhenUsed/>
-    <w:rPr/>
-  </w:style>
-  <w:style w:type="character" w:styleId="RubrikChar" w:customStyle="1">
+  </w:style>
+  <w:style w:type="table" w:default="1" w:styleId="Normaltabell">
+    <w:name w:val="Normal Table"/>
+    <w:uiPriority w:val="99"/>
+    <w:semiHidden/>
+    <w:unhideWhenUsed/>
+    <w:tblPr>
+      <w:tblInd w:w="0" w:type="dxa"/>
+      <w:tblCellMar>
+        <w:top w:w="0" w:type="dxa"/>
+        <w:left w:w="108" w:type="dxa"/>
+        <w:bottom w:w="0" w:type="dxa"/>
+        <w:right w:w="108" w:type="dxa"/>
+      </w:tblCellMar>
+    </w:tblPr>
+  </w:style>
+  <w:style w:type="numbering" w:default="1" w:styleId="Ingenlista">
+    <w:name w:val="No List"/>
+    <w:uiPriority w:val="99"/>
+    <w:semiHidden/>
+    <w:unhideWhenUsed/>
+  </w:style>
+  <w:style w:type="character" w:customStyle="1" w:styleId="RubrikChar">
     <w:name w:val="Rubrik Char"/>
+    <w:basedOn w:val="Standardstycketeckensnitt"/>
+    <w:link w:val="Rubrik"/>
     <w:uiPriority w:val="10"/>
-    <w:link w:val="Rubrik"/>
-    <w:rsid w:val="001813a7"/>
-    <w:basedOn w:val="DefaultParagraphFont"/>
+    <w:rsid w:val="001813A7"/>
     <w:rPr>
       <w:smallCaps/>
       <w:sz w:val="52"/>
       <w:szCs w:val="52"/>
     </w:rPr>
   </w:style>
-  <w:style w:type="character" w:styleId="Rubrik1Char" w:customStyle="1">
+  <w:style w:type="character" w:customStyle="1" w:styleId="Rubrik1Char">
     <w:name w:val="Rubrik 1 Char"/>
+    <w:basedOn w:val="Standardstycketeckensnitt"/>
+    <w:link w:val="Rubrik1"/>
     <w:uiPriority w:val="9"/>
-    <w:link w:val="Rubrik1"/>
-    <w:rsid w:val="001813a7"/>
-    <w:basedOn w:val="DefaultParagraphFont"/>
+    <w:rsid w:val="001813A7"/>
     <w:rPr>
       <w:smallCaps/>
       <w:spacing w:val="5"/>
@@ -1551,26 +2062,26 @@
       <w:szCs w:val="36"/>
     </w:rPr>
   </w:style>
-  <w:style w:type="character" w:styleId="Rubrik2Char" w:customStyle="1">
+  <w:style w:type="character" w:customStyle="1" w:styleId="Rubrik2Char">
     <w:name w:val="Rubrik 2 Char"/>
+    <w:basedOn w:val="Standardstycketeckensnitt"/>
+    <w:link w:val="Rubrik2"/>
     <w:uiPriority w:val="9"/>
     <w:semiHidden/>
-    <w:link w:val="Rubrik2"/>
-    <w:rsid w:val="001813a7"/>
-    <w:basedOn w:val="DefaultParagraphFont"/>
+    <w:rsid w:val="001813A7"/>
     <w:rPr>
       <w:smallCaps/>
       <w:sz w:val="28"/>
       <w:szCs w:val="28"/>
     </w:rPr>
   </w:style>
-  <w:style w:type="character" w:styleId="Rubrik3Char" w:customStyle="1">
+  <w:style w:type="character" w:customStyle="1" w:styleId="Rubrik3Char">
     <w:name w:val="Rubrik 3 Char"/>
+    <w:basedOn w:val="Standardstycketeckensnitt"/>
+    <w:link w:val="Rubrik3"/>
     <w:uiPriority w:val="9"/>
     <w:semiHidden/>
-    <w:link w:val="Rubrik3"/>
-    <w:rsid w:val="001813a7"/>
-    <w:basedOn w:val="DefaultParagraphFont"/>
+    <w:rsid w:val="001813A7"/>
     <w:rPr>
       <w:i/>
       <w:iCs/>
@@ -1580,13 +2091,13 @@
       <w:szCs w:val="26"/>
     </w:rPr>
   </w:style>
-  <w:style w:type="character" w:styleId="Rubrik4Char" w:customStyle="1">
+  <w:style w:type="character" w:customStyle="1" w:styleId="Rubrik4Char">
     <w:name w:val="Rubrik 4 Char"/>
+    <w:basedOn w:val="Standardstycketeckensnitt"/>
+    <w:link w:val="Rubrik4"/>
     <w:uiPriority w:val="9"/>
     <w:semiHidden/>
-    <w:link w:val="Rubrik4"/>
-    <w:rsid w:val="001813a7"/>
-    <w:basedOn w:val="DefaultParagraphFont"/>
+    <w:rsid w:val="001813A7"/>
     <w:rPr>
       <w:b/>
       <w:bCs/>
@@ -1595,13 +2106,13 @@
       <w:szCs w:val="24"/>
     </w:rPr>
   </w:style>
-  <w:style w:type="character" w:styleId="Rubrik5Char" w:customStyle="1">
+  <w:style w:type="character" w:customStyle="1" w:styleId="Rubrik5Char">
     <w:name w:val="Rubrik 5 Char"/>
+    <w:basedOn w:val="Standardstycketeckensnitt"/>
+    <w:link w:val="Rubrik5"/>
     <w:uiPriority w:val="9"/>
     <w:semiHidden/>
-    <w:link w:val="Rubrik5"/>
-    <w:rsid w:val="001813a7"/>
-    <w:basedOn w:val="DefaultParagraphFont"/>
+    <w:rsid w:val="001813A7"/>
     <w:rPr>
       <w:i/>
       <w:iCs/>
@@ -1609,26 +2120,26 @@
       <w:szCs w:val="24"/>
     </w:rPr>
   </w:style>
-  <w:style w:type="character" w:styleId="Rubrik6Char" w:customStyle="1">
+  <w:style w:type="character" w:customStyle="1" w:styleId="Rubrik6Char">
     <w:name w:val="Rubrik 6 Char"/>
+    <w:basedOn w:val="Standardstycketeckensnitt"/>
+    <w:link w:val="Rubrik6"/>
     <w:uiPriority w:val="9"/>
     <w:semiHidden/>
-    <w:link w:val="Rubrik6"/>
-    <w:rsid w:val="001813a7"/>
-    <w:basedOn w:val="DefaultParagraphFont"/>
+    <w:rsid w:val="001813A7"/>
     <w:rPr>
       <w:color w:val="595959"/>
       <w:spacing w:val="5"/>
-      <w:shd w:fill="FFFFFF" w:val="clear"/>
-    </w:rPr>
-  </w:style>
-  <w:style w:type="character" w:styleId="Rubrik7Char" w:customStyle="1">
+      <w:shd w:val="clear" w:color="auto" w:fill="FFFFFF"/>
+    </w:rPr>
+  </w:style>
+  <w:style w:type="character" w:customStyle="1" w:styleId="Rubrik7Char">
     <w:name w:val="Rubrik 7 Char"/>
+    <w:basedOn w:val="Standardstycketeckensnitt"/>
+    <w:link w:val="Rubrik7"/>
     <w:uiPriority w:val="9"/>
     <w:semiHidden/>
-    <w:link w:val="Rubrik7"/>
-    <w:rsid w:val="001813a7"/>
-    <w:basedOn w:val="DefaultParagraphFont"/>
+    <w:rsid w:val="001813A7"/>
     <w:rPr>
       <w:b/>
       <w:bCs/>
@@ -1639,13 +2150,13 @@
       <w:szCs w:val="20"/>
     </w:rPr>
   </w:style>
-  <w:style w:type="character" w:styleId="Rubrik8Char" w:customStyle="1">
+  <w:style w:type="character" w:customStyle="1" w:styleId="Rubrik8Char">
     <w:name w:val="Rubrik 8 Char"/>
+    <w:basedOn w:val="Standardstycketeckensnitt"/>
+    <w:link w:val="Rubrik8"/>
     <w:uiPriority w:val="9"/>
     <w:semiHidden/>
-    <w:link w:val="Rubrik8"/>
-    <w:rsid w:val="001813a7"/>
-    <w:basedOn w:val="DefaultParagraphFont"/>
+    <w:rsid w:val="001813A7"/>
     <w:rPr>
       <w:b/>
       <w:bCs/>
@@ -1654,13 +2165,13 @@
       <w:szCs w:val="20"/>
     </w:rPr>
   </w:style>
-  <w:style w:type="character" w:styleId="Rubrik9Char" w:customStyle="1">
+  <w:style w:type="character" w:customStyle="1" w:styleId="Rubrik9Char">
     <w:name w:val="Rubrik 9 Char"/>
+    <w:basedOn w:val="Standardstycketeckensnitt"/>
+    <w:link w:val="Rubrik9"/>
     <w:uiPriority w:val="9"/>
     <w:semiHidden/>
-    <w:link w:val="Rubrik9"/>
-    <w:rsid w:val="001813a7"/>
-    <w:basedOn w:val="DefaultParagraphFont"/>
+    <w:rsid w:val="001813A7"/>
     <w:rPr>
       <w:b/>
       <w:bCs/>
@@ -1671,12 +2182,12 @@
       <w:szCs w:val="18"/>
     </w:rPr>
   </w:style>
-  <w:style w:type="character" w:styleId="UnderrubrikChar" w:customStyle="1">
+  <w:style w:type="character" w:customStyle="1" w:styleId="UnderrubrikChar">
     <w:name w:val="Underrubrik Char"/>
+    <w:basedOn w:val="Standardstycketeckensnitt"/>
+    <w:link w:val="Underrubrik"/>
     <w:uiPriority w:val="11"/>
-    <w:link w:val="Underrubrik"/>
-    <w:rsid w:val="001813a7"/>
-    <w:basedOn w:val="DefaultParagraphFont"/>
+    <w:rsid w:val="001813A7"/>
     <w:rPr>
       <w:i/>
       <w:iCs/>
@@ -1686,21 +2197,21 @@
       <w:szCs w:val="28"/>
     </w:rPr>
   </w:style>
-  <w:style w:type="character" w:styleId="Strong">
+  <w:style w:type="character" w:styleId="Stark">
     <w:name w:val="Strong"/>
     <w:uiPriority w:val="22"/>
     <w:qFormat/>
-    <w:rsid w:val="001813a7"/>
+    <w:rsid w:val="001813A7"/>
     <w:rPr>
       <w:b/>
       <w:bCs/>
     </w:rPr>
   </w:style>
-  <w:style w:type="character" w:styleId="Emphasis">
+  <w:style w:type="character" w:styleId="Betoning">
     <w:name w:val="Emphasis"/>
     <w:uiPriority w:val="20"/>
     <w:qFormat/>
-    <w:rsid w:val="001813a7"/>
+    <w:rsid w:val="001813A7"/>
     <w:rPr>
       <w:b/>
       <w:bCs/>
@@ -1709,51 +2220,50 @@
       <w:spacing w:val="10"/>
     </w:rPr>
   </w:style>
-  <w:style w:type="character" w:styleId="IngetavstndChar" w:customStyle="1">
+  <w:style w:type="character" w:customStyle="1" w:styleId="IngetavstndChar">
     <w:name w:val="Inget avstånd Char"/>
+    <w:basedOn w:val="Standardstycketeckensnitt"/>
+    <w:link w:val="Ingetavstnd"/>
     <w:uiPriority w:val="1"/>
-    <w:link w:val="Ingetavstnd"/>
-    <w:rsid w:val="001813a7"/>
-    <w:basedOn w:val="DefaultParagraphFont"/>
-    <w:rPr/>
-  </w:style>
-  <w:style w:type="character" w:styleId="CitatChar" w:customStyle="1">
+    <w:rsid w:val="001813A7"/>
+  </w:style>
+  <w:style w:type="character" w:customStyle="1" w:styleId="CitatChar">
     <w:name w:val="Citat Char"/>
+    <w:basedOn w:val="Standardstycketeckensnitt"/>
+    <w:link w:val="Citat"/>
     <w:uiPriority w:val="29"/>
-    <w:link w:val="Citat"/>
-    <w:rsid w:val="001813a7"/>
-    <w:basedOn w:val="DefaultParagraphFont"/>
+    <w:rsid w:val="001813A7"/>
     <w:rPr>
       <w:i/>
       <w:iCs/>
     </w:rPr>
   </w:style>
-  <w:style w:type="character" w:styleId="StarktcitatChar" w:customStyle="1">
+  <w:style w:type="character" w:customStyle="1" w:styleId="StarktcitatChar">
     <w:name w:val="Starkt citat Char"/>
+    <w:basedOn w:val="Standardstycketeckensnitt"/>
+    <w:link w:val="Starktcitat"/>
     <w:uiPriority w:val="30"/>
-    <w:link w:val="Starktcitat"/>
-    <w:rsid w:val="001813a7"/>
-    <w:basedOn w:val="DefaultParagraphFont"/>
+    <w:rsid w:val="001813A7"/>
     <w:rPr>
       <w:i/>
       <w:iCs/>
     </w:rPr>
   </w:style>
-  <w:style w:type="character" w:styleId="SubtleEmphasis">
+  <w:style w:type="character" w:styleId="Diskretbetoning">
     <w:name w:val="Subtle Emphasis"/>
     <w:uiPriority w:val="19"/>
     <w:qFormat/>
-    <w:rsid w:val="001813a7"/>
+    <w:rsid w:val="001813A7"/>
     <w:rPr>
       <w:i/>
       <w:iCs/>
     </w:rPr>
   </w:style>
-  <w:style w:type="character" w:styleId="IntenseEmphasis">
+  <w:style w:type="character" w:styleId="Starkbetoning">
     <w:name w:val="Intense Emphasis"/>
     <w:uiPriority w:val="21"/>
     <w:qFormat/>
-    <w:rsid w:val="001813a7"/>
+    <w:rsid w:val="001813A7"/>
     <w:rPr>
       <w:b/>
       <w:bCs/>
@@ -1761,33 +2271,33 @@
       <w:iCs/>
     </w:rPr>
   </w:style>
-  <w:style w:type="character" w:styleId="SubtleReference">
+  <w:style w:type="character" w:styleId="Diskretreferens">
     <w:name w:val="Subtle Reference"/>
+    <w:basedOn w:val="Standardstycketeckensnitt"/>
     <w:uiPriority w:val="31"/>
     <w:qFormat/>
-    <w:rsid w:val="001813a7"/>
-    <w:basedOn w:val="DefaultParagraphFont"/>
+    <w:rsid w:val="001813A7"/>
     <w:rPr>
       <w:smallCaps/>
     </w:rPr>
   </w:style>
-  <w:style w:type="character" w:styleId="IntenseReference">
+  <w:style w:type="character" w:styleId="Starkreferens">
     <w:name w:val="Intense Reference"/>
     <w:uiPriority w:val="32"/>
     <w:qFormat/>
-    <w:rsid w:val="001813a7"/>
+    <w:rsid w:val="001813A7"/>
     <w:rPr>
       <w:b/>
       <w:bCs/>
       <w:smallCaps/>
     </w:rPr>
   </w:style>
-  <w:style w:type="character" w:styleId="BookTitle">
+  <w:style w:type="character" w:styleId="Bokenstitel">
     <w:name w:val="Book Title"/>
+    <w:basedOn w:val="Standardstycketeckensnitt"/>
     <w:uiPriority w:val="33"/>
     <w:qFormat/>
-    <w:rsid w:val="001813a7"/>
-    <w:basedOn w:val="DefaultParagraphFont"/>
+    <w:rsid w:val="001813A7"/>
     <w:rPr>
       <w:i/>
       <w:iCs/>
@@ -1795,13 +2305,13 @@
       <w:spacing w:val="5"/>
     </w:rPr>
   </w:style>
-  <w:style w:type="character" w:styleId="ListLabel1">
+  <w:style w:type="character" w:customStyle="1" w:styleId="ListLabel1">
     <w:name w:val="ListLabel 1"/>
     <w:rPr>
       <w:rFonts w:cs="Courier New"/>
     </w:rPr>
   </w:style>
-  <w:style w:type="paragraph" w:styleId="Heading">
+  <w:style w:type="paragraph" w:customStyle="1" w:styleId="Heading">
     <w:name w:val="Heading"/>
     <w:basedOn w:val="Normal"/>
     <w:next w:val="TextBody"/>
@@ -1810,79 +2320,33 @@
       <w:spacing w:before="240" w:after="120"/>
     </w:pPr>
     <w:rPr>
-      <w:rFonts w:ascii="Liberation Sans" w:hAnsi="Liberation Sans" w:eastAsia="Droid Sans Fallback" w:cs="FreeSans"/>
+      <w:rFonts w:ascii="Liberation Sans" w:hAnsi="Liberation Sans" w:cs="FreeSans"/>
       <w:sz w:val="28"/>
       <w:szCs w:val="28"/>
     </w:rPr>
   </w:style>
-  <w:style w:type="paragraph" w:styleId="TextBody">
+  <w:style w:type="paragraph" w:customStyle="1" w:styleId="TextBody">
     <w:name w:val="Text Body"/>
     <w:basedOn w:val="Normal"/>
     <w:pPr>
-      <w:spacing w:lineRule="auto" w:line="288" w:before="0" w:after="140"/>
+      <w:spacing w:after="140" w:line="288" w:lineRule="auto"/>
     </w:pPr>
-    <w:rPr/>
-  </w:style>
-  <w:style w:type="paragraph" w:styleId="List">
+  </w:style>
+  <w:style w:type="paragraph" w:styleId="Lista">
     <w:name w:val="List"/>
     <w:basedOn w:val="TextBody"/>
-    <w:pPr/>
     <w:rPr>
       <w:rFonts w:cs="FreeSans"/>
     </w:rPr>
   </w:style>
-  <w:style w:type="paragraph" w:styleId="Caption">
-    <w:name w:val="Caption"/>
-    <w:basedOn w:val="Normal"/>
-    <w:pPr>
-      <w:suppressLineNumbers/>
-      <w:spacing w:before="120" w:after="120"/>
-    </w:pPr>
-    <w:rPr>
-      <w:rFonts w:cs="FreeSans"/>
-      <w:i/>
-      <w:iCs/>
-      <w:sz w:val="24"/>
-      <w:szCs w:val="24"/>
-    </w:rPr>
-  </w:style>
-  <w:style w:type="paragraph" w:styleId="Index">
-    <w:name w:val="Index"/>
-    <w:basedOn w:val="Normal"/>
-    <w:pPr>
-      <w:suppressLineNumbers/>
-    </w:pPr>
-    <w:rPr>
-      <w:rFonts w:cs="FreeSans"/>
-    </w:rPr>
-  </w:style>
-  <w:style w:type="paragraph" w:styleId="Title">
-    <w:name w:val="Title"/>
-    <w:uiPriority w:val="10"/>
-    <w:qFormat/>
-    <w:link w:val="RubrikChar"/>
-    <w:rsid w:val="001813a7"/>
+  <w:style w:type="paragraph" w:styleId="Beskrivning">
+    <w:name w:val="caption"/>
     <w:basedOn w:val="Normal"/>
     <w:next w:val="Normal"/>
-    <w:pPr>
-      <w:spacing w:lineRule="auto" w:line="240" w:before="0" w:after="300"/>
-      <w:contextualSpacing/>
-    </w:pPr>
-    <w:rPr>
-      <w:smallCaps/>
-      <w:sz w:val="52"/>
-      <w:szCs w:val="52"/>
-    </w:rPr>
-  </w:style>
-  <w:style w:type="paragraph" w:styleId="Caption1">
-    <w:name w:val="caption"/>
     <w:uiPriority w:val="35"/>
     <w:semiHidden/>
     <w:unhideWhenUsed/>
-    <w:rsid w:val="001813a7"/>
-    <w:basedOn w:val="Normal"/>
-    <w:next w:val="Normal"/>
-    <w:pPr/>
+    <w:rsid w:val="001813A7"/>
     <w:rPr>
       <w:b/>
       <w:bCs/>
@@ -1893,15 +2357,42 @@
       <w:szCs w:val="18"/>
     </w:rPr>
   </w:style>
-  <w:style w:type="paragraph" w:styleId="Subtitle">
+  <w:style w:type="paragraph" w:customStyle="1" w:styleId="Index">
+    <w:name w:val="Index"/>
+    <w:basedOn w:val="Normal"/>
+    <w:pPr>
+      <w:suppressLineNumbers/>
+    </w:pPr>
+    <w:rPr>
+      <w:rFonts w:cs="FreeSans"/>
+    </w:rPr>
+  </w:style>
+  <w:style w:type="paragraph" w:styleId="Rubrik">
+    <w:name w:val="Title"/>
+    <w:basedOn w:val="Normal"/>
+    <w:next w:val="Normal"/>
+    <w:link w:val="RubrikChar"/>
+    <w:uiPriority w:val="10"/>
+    <w:qFormat/>
+    <w:rsid w:val="001813A7"/>
+    <w:pPr>
+      <w:spacing w:after="300" w:line="240" w:lineRule="auto"/>
+      <w:contextualSpacing/>
+    </w:pPr>
+    <w:rPr>
+      <w:smallCaps/>
+      <w:sz w:val="52"/>
+      <w:szCs w:val="52"/>
+    </w:rPr>
+  </w:style>
+  <w:style w:type="paragraph" w:styleId="Underrubrik">
     <w:name w:val="Subtitle"/>
+    <w:basedOn w:val="Normal"/>
+    <w:next w:val="Normal"/>
+    <w:link w:val="UnderrubrikChar"/>
     <w:uiPriority w:val="11"/>
     <w:qFormat/>
-    <w:link w:val="UnderrubrikChar"/>
-    <w:rsid w:val="001813a7"/>
-    <w:basedOn w:val="Normal"/>
-    <w:next w:val="Normal"/>
-    <w:pPr/>
+    <w:rsid w:val="001813A7"/>
     <w:rPr>
       <w:i/>
       <w:iCs/>
@@ -1911,53 +2402,49 @@
       <w:szCs w:val="28"/>
     </w:rPr>
   </w:style>
-  <w:style w:type="paragraph" w:styleId="NoSpacing">
+  <w:style w:type="paragraph" w:styleId="Ingetavstnd">
     <w:name w:val="No Spacing"/>
+    <w:basedOn w:val="Normal"/>
+    <w:link w:val="IngetavstndChar"/>
     <w:uiPriority w:val="1"/>
     <w:qFormat/>
-    <w:link w:val="IngetavstndChar"/>
-    <w:rsid w:val="001813a7"/>
+    <w:rsid w:val="001813A7"/>
+    <w:pPr>
+      <w:spacing w:after="0" w:line="240" w:lineRule="auto"/>
+    </w:pPr>
+  </w:style>
+  <w:style w:type="paragraph" w:styleId="Liststycke">
+    <w:name w:val="List Paragraph"/>
     <w:basedOn w:val="Normal"/>
-    <w:pPr>
-      <w:spacing w:lineRule="auto" w:line="240" w:before="0" w:after="0"/>
-    </w:pPr>
-    <w:rPr/>
-  </w:style>
-  <w:style w:type="paragraph" w:styleId="ListParagraph">
-    <w:name w:val="List Paragraph"/>
     <w:uiPriority w:val="34"/>
     <w:qFormat/>
-    <w:rsid w:val="001813a7"/>
-    <w:basedOn w:val="Normal"/>
+    <w:rsid w:val="001813A7"/>
     <w:pPr>
-      <w:spacing w:before="0" w:after="200"/>
-      <w:ind w:left="720" w:right="0" w:hanging="0"/>
+      <w:ind w:left="720"/>
       <w:contextualSpacing/>
     </w:pPr>
-    <w:rPr/>
-  </w:style>
-  <w:style w:type="paragraph" w:styleId="Quote">
+  </w:style>
+  <w:style w:type="paragraph" w:styleId="Citat">
     <w:name w:val="Quote"/>
+    <w:basedOn w:val="Normal"/>
+    <w:next w:val="Normal"/>
+    <w:link w:val="CitatChar"/>
     <w:uiPriority w:val="29"/>
     <w:qFormat/>
-    <w:link w:val="CitatChar"/>
-    <w:rsid w:val="001813a7"/>
+    <w:rsid w:val="001813A7"/>
+    <w:rPr>
+      <w:i/>
+      <w:iCs/>
+    </w:rPr>
+  </w:style>
+  <w:style w:type="paragraph" w:styleId="Starktcitat">
+    <w:name w:val="Intense Quote"/>
     <w:basedOn w:val="Normal"/>
     <w:next w:val="Normal"/>
-    <w:pPr/>
-    <w:rPr>
-      <w:i/>
-      <w:iCs/>
-    </w:rPr>
-  </w:style>
-  <w:style w:type="paragraph" w:styleId="IntenseQuote">
-    <w:name w:val="Intense Quote"/>
+    <w:link w:val="StarktcitatChar"/>
     <w:uiPriority w:val="30"/>
     <w:qFormat/>
-    <w:link w:val="StarktcitatChar"/>
-    <w:rsid w:val="001813a7"/>
-    <w:basedOn w:val="Normal"/>
-    <w:next w:val="Normal"/>
+    <w:rsid w:val="001813A7"/>
     <w:pPr>
       <w:pBdr>
         <w:top w:val="single" w:sz="4" w:space="10" w:color="00000A"/>
@@ -1965,8 +2452,8 @@
         <w:bottom w:val="single" w:sz="4" w:space="10" w:color="00000A"/>
         <w:right w:val="nil"/>
       </w:pBdr>
-      <w:spacing w:lineRule="auto" w:line="300" w:before="240" w:after="240"/>
-      <w:ind w:left="1152" w:right="1152" w:hanging="0"/>
+      <w:spacing w:before="240" w:after="240" w:line="300" w:lineRule="auto"/>
+      <w:ind w:left="1152" w:right="1152"/>
       <w:jc w:val="both"/>
     </w:pPr>
     <w:rPr>
@@ -1974,25 +2461,23 @@
       <w:iCs/>
     </w:rPr>
   </w:style>
-  <w:style w:type="paragraph" w:styleId="ContentsHeading">
+  <w:style w:type="paragraph" w:customStyle="1" w:styleId="ContentsHeading">
     <w:name w:val="Contents Heading"/>
+    <w:basedOn w:val="Rubrik1"/>
+    <w:next w:val="Normal"/>
     <w:uiPriority w:val="39"/>
-    <w:qFormat/>
     <w:semiHidden/>
     <w:unhideWhenUsed/>
-    <w:rsid w:val="001813a7"/>
-    <w:basedOn w:val="Heading1"/>
-    <w:next w:val="Normal"/>
-    <w:pPr/>
+    <w:qFormat/>
+    <w:rsid w:val="001813A7"/>
     <w:rPr>
       <w:lang w:bidi="en-US"/>
     </w:rPr>
   </w:style>
-  <w:style w:type="paragraph" w:styleId="PersonalName" w:customStyle="1">
+  <w:style w:type="paragraph" w:customStyle="1" w:styleId="PersonalName">
     <w:name w:val="Personal Name"/>
-    <w:rsid w:val="001813a7"/>
-    <w:basedOn w:val="Title"/>
-    <w:pPr/>
+    <w:basedOn w:val="Rubrik"/>
+    <w:rsid w:val="001813A7"/>
     <w:rPr>
       <w:b/>
       <w:caps/>
@@ -2000,27 +2485,6 @@
       <w:sz w:val="28"/>
       <w:szCs w:val="28"/>
     </w:rPr>
-  </w:style>
-  <w:style w:type="numbering" w:styleId="NoList" w:default="1">
-    <w:name w:val="No List"/>
-    <w:uiPriority w:val="99"/>
-    <w:semiHidden/>
-    <w:unhideWhenUsed/>
-  </w:style>
-  <w:style w:type="table" w:default="1" w:styleId="Normaltabell">
-    <w:name w:val="Normal Table"/>
-    <w:uiPriority w:val="99"/>
-    <w:semiHidden/>
-    <w:unhideWhenUsed/>
-    <w:tblPr>
-      <w:tblInd w:type="dxa" w:w="0"/>
-      <w:tblCellMar>
-        <w:top w:w="0" w:type="dxa"/>
-        <w:left w:w="108" w:type="dxa"/>
-        <w:bottom w:w="0" w:type="dxa"/>
-        <w:right w:w="108" w:type="dxa"/>
-      </w:tblCellMar>
-    </w:tblPr>
   </w:style>
 </w:styles>
 </file>
@@ -2291,7 +2755,7 @@
 </file>
 
 <file path=customXml/itemProps1.xml><?xml version="1.0" encoding="utf-8"?>
-<ds:datastoreItem xmlns:ds="http://schemas.openxmlformats.org/officeDocument/2006/customXml" ds:itemID="{D31E85E6-8102-3B41-92A6-9BCB9D2A879C}">
+<ds:datastoreItem xmlns:ds="http://schemas.openxmlformats.org/officeDocument/2006/customXml" ds:itemID="{3192E9AD-0817-3B40-83B9-9C5529B3CBE9}">
   <ds:schemaRefs>
     <ds:schemaRef ds:uri="http://schemas.openxmlformats.org/officeDocument/2006/bibliography"/>
   </ds:schemaRefs>
